--- a/First/현재 FPGA의 개발 설정과 환경을 완벽하게 AI에게 전달할 수 있는 방법이 없다.docx
+++ b/First/현재 FPGA의 개발 설정과 환경을 완벽하게 AI에게 전달할 수 있는 방법이 없다.docx
@@ -3,11 +3,6 @@
 <w:document xmlns:wpc="http://schemas.microsoft.com/office/word/2010/wordprocessingCanvas" xmlns:cx="http://schemas.microsoft.com/office/drawing/2014/chartex" xmlns:cx1="http://schemas.microsoft.com/office/drawing/2015/9/8/chartex" xmlns:cx2="http://schemas.microsoft.com/office/drawing/2015/10/21/chartex" xmlns:cx3="http://schemas.microsoft.com/office/drawing/2016/5/9/chartex" xmlns:cx4="http://schemas.microsoft.com/office/drawing/2016/5/10/chartex" xmlns:cx5="http://schemas.microsoft.com/office/drawing/2016/5/11/chartex" xmlns:cx6="http://schemas.microsoft.com/office/drawing/2016/5/12/chartex" xmlns:cx7="http://schemas.microsoft.com/office/drawing/2016/5/13/chartex" xmlns:cx8="http://schemas.microsoft.com/office/drawing/2016/5/14/chartex" xmlns:mc="http://schemas.openxmlformats.org/markup-compatibility/2006" xmlns:aink="http://schemas.microsoft.com/office/drawing/2016/ink" xmlns:am3d="http://schemas.microsoft.com/office/drawing/2017/model3d" xmlns:o="urn:schemas-microsoft-com:office:office" xmlns:oel="http://schemas.microsoft.com/office/2019/extlst" xmlns:r="http://schemas.openxmlformats.org/officeDocument/2006/relationships" xmlns:m="http://schemas.openxmlformats.org/officeDocument/2006/math" xmlns:v="urn:schemas-microsoft-com:vml" xmlns:wp14="http://schemas.microsoft.com/office/word/2010/wordprocessingDrawing" xmlns:wp="http://schemas.openxmlformats.org/drawingml/2006/wordprocessingDrawing" xmlns:w10="urn:schemas-microsoft-com:office:word" xmlns:w="http://schemas.openxmlformats.org/wordprocessingml/2006/main" xmlns:w14="http://schemas.microsoft.com/office/word/2010/wordml" xmlns:w15="http://schemas.microsoft.com/office/word/2012/wordml" xmlns:w16cex="http://schemas.microsoft.com/office/word/2018/wordml/cex" xmlns:w16cid="http://schemas.microsoft.com/office/word/2016/wordml/cid" xmlns:w16="http://schemas.microsoft.com/office/word/2018/wordml" xmlns:w16du="http://schemas.microsoft.com/office/word/2023/wordml/word16du" xmlns:w16sdtdh="http://schemas.microsoft.com/office/word/2020/wordml/sdtdatahash" xmlns:w16sdtfl="http://schemas.microsoft.com/office/word/2024/wordml/sdtformatlock" xmlns:w16se="http://schemas.microsoft.com/office/word/2015/wordml/symex" xmlns:wpg="http://schemas.microsoft.com/office/word/2010/wordprocessingGroup" xmlns:wpi="http://schemas.microsoft.com/office/word/2010/wordprocessingInk" xmlns:wne="http://schemas.microsoft.com/office/word/2006/wordml" xmlns:wps="http://schemas.microsoft.com/office/word/2010/wordprocessingShape" mc:Ignorable="w14 w15 w16se w16cid w16 w16cex w16sdtdh w16sdtfl w16du wp14">
   <w:body>
     <w:p>
-      <w:pPr>
-        <w:rPr>
-          <w:rFonts w:hint="eastAsia"/>
-        </w:rPr>
-      </w:pPr>
       <w:r>
         <w:rPr>
           <w:rFonts w:hint="eastAsia"/>
@@ -39,49 +34,7 @@
         <w:rPr>
           <w:rFonts w:hint="eastAsia"/>
         </w:rPr>
-        <w:t xml:space="preserve"> 특히 현재 보안 문제로 대부분 외부보다 내부 AI나 </w:t>
-      </w:r>
-      <w:proofErr w:type="spellStart"/>
-      <w:r>
-        <w:rPr>
-          <w:rFonts w:hint="eastAsia"/>
-        </w:rPr>
-        <w:t>온프레미스를</w:t>
-      </w:r>
-      <w:proofErr w:type="spellEnd"/>
-      <w:r>
-        <w:rPr>
-          <w:rFonts w:hint="eastAsia"/>
-        </w:rPr>
-        <w:t xml:space="preserve"> </w:t>
-      </w:r>
-      <w:proofErr w:type="spellStart"/>
-      <w:r>
-        <w:rPr>
-          <w:rFonts w:hint="eastAsia"/>
-        </w:rPr>
-        <w:t>사용중인데</w:t>
-      </w:r>
-      <w:proofErr w:type="spellEnd"/>
-      <w:r>
-        <w:rPr>
-          <w:rFonts w:hint="eastAsia"/>
-        </w:rPr>
-        <w:t xml:space="preserve"> 이는 필연적으로 AI의 </w:t>
-      </w:r>
-      <w:proofErr w:type="gramStart"/>
-      <w:r>
-        <w:rPr>
-          <w:rFonts w:hint="eastAsia"/>
-        </w:rPr>
-        <w:t>성능저하/ 컨텍스트</w:t>
-      </w:r>
-      <w:proofErr w:type="gramEnd"/>
-      <w:r>
-        <w:rPr>
-          <w:rFonts w:hint="eastAsia"/>
-        </w:rPr>
-        <w:t xml:space="preserve"> 가소를 동반하여 필수적이다.</w:t>
+        <w:t xml:space="preserve"> 특히 현재 보안 문제로 대부분 외부보다 내부 AI나 온프레미스를 사용중인데 이는 필연적으로 AI의 성능저하/ 컨텍스트 가소를 동반하여 필수적이다.</w:t>
       </w:r>
     </w:p>
     <w:p>
@@ -96,11 +49,6 @@
       </w:r>
     </w:p>
     <w:p>
-      <w:pPr>
-        <w:rPr>
-          <w:rFonts w:hint="eastAsia"/>
-        </w:rPr>
-      </w:pPr>
       <w:r>
         <w:rPr>
           <w:rFonts w:hint="eastAsia"/>
@@ -108,137 +56,70 @@
         <w:t>먼저</w:t>
       </w:r>
       <w:r>
-        <w:t xml:space="preserve"> 코드를 제외한 csv, </w:t>
-      </w:r>
-      <w:proofErr w:type="spellStart"/>
-      <w:r>
-        <w:t>json</w:t>
-      </w:r>
-      <w:proofErr w:type="spellEnd"/>
-      <w:r>
-        <w:t xml:space="preserve">같은 보편적이고 모두가 쓰는 파일부터 해서 </w:t>
-      </w:r>
-      <w:proofErr w:type="spellStart"/>
-      <w:r>
-        <w:rPr>
-          <w:rFonts w:hint="eastAsia"/>
-        </w:rPr>
-        <w:t>xdc</w:t>
-      </w:r>
-      <w:proofErr w:type="spellEnd"/>
-      <w:r>
-        <w:rPr>
-          <w:rFonts w:hint="eastAsia"/>
-        </w:rPr>
-        <w:t>, bd, .</w:t>
-      </w:r>
-      <w:proofErr w:type="spellStart"/>
-      <w:r>
-        <w:rPr>
-          <w:rFonts w:hint="eastAsia"/>
-        </w:rPr>
-        <w:t>rpt</w:t>
-      </w:r>
-      <w:proofErr w:type="spellEnd"/>
-      <w:r>
-        <w:t xml:space="preserve">등등의 엔진 내부 파일의 컨텍스트까지 정확히 </w:t>
-      </w:r>
-      <w:proofErr w:type="spellStart"/>
-      <w:r>
-        <w:t>전달해야한다</w:t>
-      </w:r>
-      <w:proofErr w:type="spellEnd"/>
+        <w:t xml:space="preserve"> 코드를 제외한 csv, json같은 보편적이고 모두가 쓰는 파일부터 해서 </w:t>
+      </w:r>
+      <w:r>
+        <w:rPr>
+          <w:rFonts w:hint="eastAsia"/>
+        </w:rPr>
+        <w:t>xdc, bd, .rpt</w:t>
+      </w:r>
+      <w:r>
+        <w:t>등등의 엔진 내부 파일의 컨텍스트까지 정확히 전달해야한다.</w:t>
+      </w:r>
+    </w:p>
+    <w:p>
+      <w:r>
+        <w:rPr>
+          <w:rFonts w:hint="eastAsia"/>
+        </w:rPr>
+        <w:t>물론</w:t>
+      </w:r>
+      <w:r>
+        <w:t xml:space="preserve"> 그렇다보면 파일용량이 비대해져 딜레이가 길어지고, ai의 토큰 사용량이 많아진다는 점이 문제이다. 그렇기에 많은 정보를 정확하게 전달하면서도 적은 용량과 접근성 높은 컨텍스트를</w:t>
+      </w:r>
+      <w:r>
+        <w:rPr>
+          <w:rFonts w:hint="eastAsia"/>
+        </w:rPr>
+        <w:t xml:space="preserve"> 가지고</w:t>
+      </w:r>
+      <w:r>
+        <w:t>, ai의 프롬프트를 활용해 더 쉽게 추적 관찰해야한다.</w:t>
+      </w:r>
+    </w:p>
+    <w:p>
+      <w:r>
+        <w:rPr>
+          <w:rFonts w:hint="eastAsia"/>
+        </w:rPr>
+        <w:t> </w:t>
+      </w:r>
+    </w:p>
+    <w:p>
+      <w:r>
+        <w:rPr>
+          <w:rFonts w:hint="eastAsia"/>
+        </w:rPr>
+        <w:t>여기서</w:t>
+      </w:r>
+      <w:r>
+        <w:t xml:space="preserve"> 해결책이 두가지로 나뉜다. 또한 기술적 경쟁력을 확보해야하는</w:t>
+      </w:r>
+    </w:p>
+    <w:p>
+      <w:r>
+        <w:rPr>
+          <w:rFonts w:hint="eastAsia"/>
+        </w:rPr>
+        <w:t>지점이다</w:t>
+      </w:r>
       <w:r>
         <w:t>.</w:t>
       </w:r>
     </w:p>
     <w:p>
       <w:r>
-        <w:rPr>
-          <w:rFonts w:hint="eastAsia"/>
-        </w:rPr>
-        <w:t>물론</w:t>
-      </w:r>
-      <w:r>
-        <w:t xml:space="preserve"> </w:t>
-      </w:r>
-      <w:proofErr w:type="spellStart"/>
-      <w:r>
-        <w:t>그렇다보면</w:t>
-      </w:r>
-      <w:proofErr w:type="spellEnd"/>
-      <w:r>
-        <w:t xml:space="preserve"> 파일용량이 </w:t>
-      </w:r>
-      <w:proofErr w:type="spellStart"/>
-      <w:r>
-        <w:t>비대해져</w:t>
-      </w:r>
-      <w:proofErr w:type="spellEnd"/>
-      <w:r>
-        <w:t xml:space="preserve"> 딜레이가 길어지고, ai의 토큰 사용량이 많아진다는 점이 문제이다. 그렇기에 많은 정보를 정확하게 전달하면서도 적은 용량과 접근성 높은 컨텍스트를</w:t>
-      </w:r>
-      <w:r>
-        <w:rPr>
-          <w:rFonts w:hint="eastAsia"/>
-        </w:rPr>
-        <w:t xml:space="preserve"> </w:t>
-      </w:r>
-      <w:r>
-        <w:rPr>
-          <w:rFonts w:hint="eastAsia"/>
-        </w:rPr>
-        <w:t>가지고</w:t>
-      </w:r>
-      <w:r>
-        <w:t xml:space="preserve">, ai의 프롬프트를 활용해 더 쉽게 추적 </w:t>
-      </w:r>
-      <w:proofErr w:type="spellStart"/>
-      <w:r>
-        <w:t>관찰해야한다</w:t>
-      </w:r>
-      <w:proofErr w:type="spellEnd"/>
-      <w:r>
-        <w:t>.</w:t>
-      </w:r>
-    </w:p>
-    <w:p>
-      <w:r>
-        <w:rPr>
-          <w:rFonts w:hint="eastAsia"/>
-        </w:rPr>
-        <w:t> </w:t>
-      </w:r>
-    </w:p>
-    <w:p>
-      <w:r>
-        <w:rPr>
-          <w:rFonts w:hint="eastAsia"/>
-        </w:rPr>
-        <w:t>여기서</w:t>
-      </w:r>
-      <w:r>
-        <w:t xml:space="preserve"> 해결책이 두가지로 나뉜다. 또한 기술적 경쟁력을 </w:t>
-      </w:r>
-      <w:proofErr w:type="spellStart"/>
-      <w:r>
-        <w:t>확보해야하는</w:t>
-      </w:r>
-      <w:proofErr w:type="spellEnd"/>
-    </w:p>
-    <w:p>
-      <w:r>
-        <w:rPr>
-          <w:rFonts w:hint="eastAsia"/>
-        </w:rPr>
-        <w:t>지점이다</w:t>
-      </w:r>
-      <w:r>
-        <w:t>.</w:t>
-      </w:r>
-    </w:p>
-    <w:p>
-      <w:r>
         <w:t>1.   보편적 컨텍스트 압축</w:t>
       </w:r>
     </w:p>
@@ -250,23 +131,7 @@
         <w:t>그냥</w:t>
       </w:r>
       <w:r>
-        <w:t xml:space="preserve"> 데이터 자체를 압축하고 줄이는 방법으로 당연히 AI와 관련 학계에서 미친듯이 연구되고 있다. (RAG, Semantic Chunking등등. 당연하지만 엔지니어들이 </w:t>
-      </w:r>
-      <w:proofErr w:type="spellStart"/>
-      <w:r>
-        <w:t>이런식으로</w:t>
-      </w:r>
-      <w:proofErr w:type="spellEnd"/>
-      <w:r>
-        <w:t xml:space="preserve"> 미친듯이 데이터 센터를 세우고 딜레이를 줄이려고 </w:t>
-      </w:r>
-      <w:proofErr w:type="spellStart"/>
-      <w:r>
-        <w:t>갈려나가는</w:t>
-      </w:r>
-      <w:proofErr w:type="spellEnd"/>
-      <w:r>
-        <w:t xml:space="preserve"> 와중 이런 걸 생각 안 했을 리가 없다.) </w:t>
+        <w:t xml:space="preserve"> 데이터 자체를 압축하고 줄이는 방법으로 당연히 AI와 관련 학계에서 미친듯이 연구되고 있다. (RAG, Semantic Chunking등등. 당연하지만 엔지니어들이 이런식으로 미친듯이 데이터 센터를 세우고 딜레이를 줄이려고 갈려나가는 와중 이런 걸 생각 안 했을 리가 없다.) </w:t>
       </w:r>
     </w:p>
     <w:p>
@@ -282,45 +147,15 @@
     </w:p>
     <w:p>
       <w:r>
-        <w:t xml:space="preserve">2.    특수 컨텍스트 압축 (찾아보니까 이거의 텍스트 버전을 graph RAG라고 </w:t>
-      </w:r>
-      <w:proofErr w:type="spellStart"/>
-      <w:r>
-        <w:t>하더라고</w:t>
-      </w:r>
-      <w:proofErr w:type="spellEnd"/>
-      <w:r>
-        <w:t>. 신기한 수렴진화야.)</w:t>
-      </w:r>
-    </w:p>
-    <w:p>
-      <w:r>
-        <w:rPr>
-          <w:rFonts w:hint="eastAsia"/>
-        </w:rPr>
-        <w:t>.</w:t>
-      </w:r>
-      <w:proofErr w:type="spellStart"/>
-      <w:r>
-        <w:rPr>
-          <w:rFonts w:hint="eastAsia"/>
-        </w:rPr>
-        <w:t>sv</w:t>
-      </w:r>
-      <w:proofErr w:type="spellEnd"/>
-      <w:proofErr w:type="gramStart"/>
-      <w:r>
-        <w:rPr>
-          <w:rFonts w:hint="eastAsia"/>
-        </w:rPr>
-        <w:t>, .v</w:t>
-      </w:r>
-      <w:proofErr w:type="gramEnd"/>
-      <w:r>
-        <w:rPr>
-          <w:rFonts w:hint="eastAsia"/>
-        </w:rPr>
-        <w:t>, 및 기타</w:t>
+        <w:t>2.    특수 컨텍스트 압축 (찾아보니까 이거의 텍스트 버전을 graph RAG라고 하더라고. 신기한 수렴진화야.)</w:t>
+      </w:r>
+    </w:p>
+    <w:p>
+      <w:r>
+        <w:rPr>
+          <w:rFonts w:hint="eastAsia"/>
+        </w:rPr>
+        <w:t>.sv, .v, 및 기타</w:t>
       </w:r>
       <w:r>
         <w:t xml:space="preserve">의 복잡하고 추상적인 구조를 전문적으로 압축하는 방법이다. 물론 </w:t>
@@ -332,15 +167,7 @@
         <w:t>프로젝트</w:t>
       </w:r>
       <w:r>
-        <w:t xml:space="preserve">내에도 부분부분 구조가 무지 많기 때문에 부분마다 다른 알고리즘이나 정책을 </w:t>
-      </w:r>
-      <w:proofErr w:type="spellStart"/>
-      <w:r>
-        <w:t>사용해야할</w:t>
-      </w:r>
-      <w:proofErr w:type="spellEnd"/>
-      <w:r>
-        <w:t xml:space="preserve"> 수도 있다. </w:t>
+        <w:t xml:space="preserve">내에도 부분부분 구조가 무지 많기 때문에 부분마다 다른 알고리즘이나 정책을 사용해야할 수도 있다. </w:t>
       </w:r>
     </w:p>
     <w:p>
@@ -351,39 +178,7 @@
         <w:t>일단</w:t>
       </w:r>
       <w:r>
-        <w:t xml:space="preserve"> 생각 나는 건 추적관찰 </w:t>
-      </w:r>
-      <w:proofErr w:type="spellStart"/>
-      <w:r>
-        <w:t>매커니즘을</w:t>
-      </w:r>
-      <w:proofErr w:type="spellEnd"/>
-      <w:r>
-        <w:t xml:space="preserve"> 활용할 법도 하다. 어떠한 코드 파일, 클래스, 코드 부분을 물어보거나 수정, 추가를 요구할 시 </w:t>
-      </w:r>
-      <w:proofErr w:type="spellStart"/>
-      <w:r>
-        <w:t>그부분과</w:t>
-      </w:r>
-      <w:proofErr w:type="spellEnd"/>
-      <w:r>
-        <w:t xml:space="preserve"> 연동됨 부분만(ide가 사용위치(특히 라이더는 </w:t>
-      </w:r>
-      <w:proofErr w:type="spellStart"/>
-      <w:r>
-        <w:t>에셋</w:t>
-      </w:r>
-      <w:proofErr w:type="spellEnd"/>
-      <w:r>
-        <w:t xml:space="preserve"> 내 사용까지 알려줌)등을 알려주는 것처럼) 관련 부분만 추적하여 적은 컨텍스트의 파일을 만드는 것 역시 </w:t>
-      </w:r>
-      <w:proofErr w:type="spellStart"/>
-      <w:r>
-        <w:t>생각해볼만하다</w:t>
-      </w:r>
-      <w:proofErr w:type="spellEnd"/>
-      <w:r>
-        <w:t>.</w:t>
+        <w:t xml:space="preserve"> 생각 나는 건 추적관찰 매커니즘을 활용할 법도 하다. 어떠한 코드 파일, 클래스, 코드 부분을 물어보거나 수정, 추가를 요구할 시 그부분과 연동됨 부분만(ide가 사용위치(특히 라이더는 에셋 내 사용까지 알려줌)등을 알려주는 것처럼) 관련 부분만 추적하여 적은 컨텍스트의 파일을 만드는 것 역시 생각해볼만하다.</w:t>
       </w:r>
     </w:p>
     <w:p>
@@ -417,56 +212,18 @@
         <w:t>우리가</w:t>
       </w:r>
       <w:r>
-        <w:t xml:space="preserve"> </w:t>
-      </w:r>
-      <w:proofErr w:type="spellStart"/>
-      <w:r>
-        <w:t>해야하는</w:t>
-      </w:r>
-      <w:proofErr w:type="spellEnd"/>
-      <w:r>
-        <w:t xml:space="preserve"> 점은</w:t>
-      </w:r>
-    </w:p>
-    <w:p>
-      <w:r>
-        <w:t xml:space="preserve">1. </w:t>
-      </w:r>
-      <w:proofErr w:type="gramStart"/>
-      <w:r>
-        <w:t>코드 뿐만</w:t>
-      </w:r>
-      <w:proofErr w:type="gramEnd"/>
-      <w:r>
-        <w:t xml:space="preserve"> 아니라 </w:t>
-      </w:r>
-      <w:proofErr w:type="spellStart"/>
-      <w:r>
-        <w:rPr>
-          <w:rFonts w:hint="eastAsia"/>
-        </w:rPr>
-        <w:t>xdc</w:t>
-      </w:r>
-      <w:proofErr w:type="spellEnd"/>
-      <w:r>
-        <w:rPr>
-          <w:rFonts w:hint="eastAsia"/>
-        </w:rPr>
-        <w:t>, bd, .</w:t>
-      </w:r>
-      <w:proofErr w:type="spellStart"/>
-      <w:r>
-        <w:rPr>
-          <w:rFonts w:hint="eastAsia"/>
-        </w:rPr>
-        <w:t>rpt</w:t>
-      </w:r>
-      <w:proofErr w:type="spellEnd"/>
-      <w:r>
-        <w:rPr>
-          <w:rFonts w:hint="eastAsia"/>
-        </w:rPr>
-        <w:t xml:space="preserve"> </w:t>
+        <w:t xml:space="preserve"> 해야하는 점은</w:t>
+      </w:r>
+    </w:p>
+    <w:p>
+      <w:r>
+        <w:t xml:space="preserve">1. 코드 뿐만 아니라 </w:t>
+      </w:r>
+      <w:r>
+        <w:rPr>
+          <w:rFonts w:hint="eastAsia"/>
+        </w:rPr>
+        <w:t xml:space="preserve">xdc, bd, .rpt </w:t>
       </w:r>
       <w:r>
         <w:t>등에서까지 종속성을 뽑아오기</w:t>
@@ -474,52 +231,12 @@
     </w:p>
     <w:p>
       <w:r>
-        <w:t xml:space="preserve">2. 종속성 그래프서 1. 그래프 시작점 잡기 랑 2. 그래프를 </w:t>
-      </w:r>
-      <w:proofErr w:type="spellStart"/>
-      <w:r>
-        <w:t>몇칸까지</w:t>
-      </w:r>
-      <w:proofErr w:type="spellEnd"/>
-      <w:r>
-        <w:t xml:space="preserve"> 가져올 </w:t>
-      </w:r>
-      <w:proofErr w:type="gramStart"/>
-      <w:r>
-        <w:t>것인가?가</w:t>
-      </w:r>
-      <w:proofErr w:type="gramEnd"/>
-      <w:r>
-        <w:t xml:space="preserve"> 중요한 부분. 여기서도 LLM을 </w:t>
-      </w:r>
-      <w:proofErr w:type="spellStart"/>
-      <w:r>
-        <w:t>써야하나</w:t>
-      </w:r>
-      <w:proofErr w:type="spellEnd"/>
-      <w:r>
-        <w:t xml:space="preserve">? 아니면 자체적으로 커스텀 할 수 있게 </w:t>
-      </w:r>
-      <w:proofErr w:type="gramStart"/>
-      <w:r>
-        <w:t>만들까?(</w:t>
-      </w:r>
-      <w:proofErr w:type="gramEnd"/>
-      <w:r>
-        <w:t>종속성 낮음 ~깊음 + 시작 코드나 파일 정하기)</w:t>
-      </w:r>
-    </w:p>
-    <w:p>
-      <w:r>
-        <w:t xml:space="preserve">3. </w:t>
-      </w:r>
-      <w:proofErr w:type="spellStart"/>
-      <w:r>
-        <w:t>버추얼</w:t>
-      </w:r>
-      <w:proofErr w:type="spellEnd"/>
-      <w:r>
-        <w:t xml:space="preserve"> 메모리나 캐시 방식을 통한 컨텍스트 양 줄이기</w:t>
+        <w:t>2. 종속성 그래프서 1. 그래프 시작점 잡기 랑 2. 그래프를 몇칸까지 가져올 것인가?가 중요한 부분. 여기서도 LLM을 써야하나? 아니면 자체적으로 커스텀 할 수 있게 만들까?(종속성 낮음 ~깊음 + 시작 코드나 파일 정하기)</w:t>
+      </w:r>
+    </w:p>
+    <w:p>
+      <w:r>
+        <w:t>3. 버추얼 메모리나 캐시 방식을 통한 컨텍스트 양 줄이기</w:t>
       </w:r>
     </w:p>
     <w:p/>
@@ -533,11 +250,21 @@
       <w:r>
         <w:t xml:space="preserve"> 이 사업의 기술적 경쟁력은 어떻게 하면 많은 데이터를 비교적 적은 컨텍스트와 용량으로 </w:t>
       </w:r>
-      <w:proofErr w:type="gramStart"/>
-      <w:r>
-        <w:t>전달할까?의</w:t>
-      </w:r>
-      <w:proofErr w:type="gramEnd"/>
+      <w:r>
+        <w:rPr>
+          <w:rFonts w:hint="eastAsia"/>
+        </w:rPr>
+        <w:t>전달할까</w:t>
+      </w:r>
+      <w:r>
+        <w:t>?</w:t>
+      </w:r>
+      <w:r>
+        <w:rPr>
+          <w:rFonts w:hint="eastAsia"/>
+        </w:rPr>
+        <w:t xml:space="preserve"> 의</w:t>
+      </w:r>
       <w:r>
         <w:t xml:space="preserve"> 기술에 달려 있고, 전세계가 앞다투어 Ai를 위한 데이터 센터 건립에 몰두하는 것을 생각하면 컨텍스트 압축기술 자체는 앞으로도 계속 발전할 것이므로 만약 틈새시장이나 블루오션을 찾고 싶다면 이런 종속성 그래프 상황에서의 특수한 컨텍스트 압축을 연구하면 좋음.</w:t>
       </w:r>
@@ -550,73 +277,12 @@
         <w:t> 의존성</w:t>
       </w:r>
       <w:r>
-        <w:t xml:space="preserve"> 추적 똑같이 해가지고 하나의 커다란 그래프를 저장시키고 그래프에서 </w:t>
-      </w:r>
-      <w:proofErr w:type="spellStart"/>
-      <w:r>
-        <w:t>몇번째</w:t>
-      </w:r>
-      <w:proofErr w:type="spellEnd"/>
-      <w:r>
-        <w:t xml:space="preserve"> 칸까지 종속성을 가지고 올지만 정하면 </w:t>
-      </w:r>
-      <w:proofErr w:type="spellStart"/>
-      <w:r>
-        <w:t>될것같긴한데</w:t>
-      </w:r>
-      <w:proofErr w:type="spellEnd"/>
-      <w:r>
-        <w:t xml:space="preserve">(사실 여기서 1. 그래프 시작점 잡기 랑 2. 그래프를 </w:t>
-      </w:r>
-      <w:proofErr w:type="spellStart"/>
-      <w:r>
-        <w:t>몇칸까지</w:t>
-      </w:r>
-      <w:proofErr w:type="spellEnd"/>
-      <w:r>
-        <w:t xml:space="preserve"> 가져올 </w:t>
-      </w:r>
-      <w:proofErr w:type="gramStart"/>
-      <w:r>
-        <w:t>것인가?가</w:t>
-      </w:r>
-      <w:proofErr w:type="gramEnd"/>
-      <w:r>
-        <w:t xml:space="preserve"> 중요한 부분이긴 함. 여기서도 LLM을 </w:t>
-      </w:r>
-      <w:proofErr w:type="spellStart"/>
-      <w:r>
-        <w:t>써야하나</w:t>
-      </w:r>
-      <w:proofErr w:type="spellEnd"/>
-      <w:r>
-        <w:t xml:space="preserve">? 아니면 자체적으로 커스텀 할 수 있게 </w:t>
-      </w:r>
-      <w:proofErr w:type="gramStart"/>
-      <w:r>
-        <w:t>만들까?(</w:t>
-      </w:r>
-      <w:proofErr w:type="gramEnd"/>
-      <w:r>
-        <w:t>종속성 낮음 ~깊음 + 시작 코드나 파일 정하기))</w:t>
-      </w:r>
-    </w:p>
-    <w:p>
-      <w:proofErr w:type="gramStart"/>
-      <w:r>
-        <w:t>.v</w:t>
-      </w:r>
-      <w:proofErr w:type="gramEnd"/>
-      <w:r>
-        <w:t xml:space="preserve"> 파일은 심지어 종속성이 매우 </w:t>
-      </w:r>
-      <w:proofErr w:type="spellStart"/>
-      <w:r>
-        <w:t>큰편에다가</w:t>
-      </w:r>
-      <w:proofErr w:type="spellEnd"/>
-      <w:r>
-        <w:t xml:space="preserve">, FPGA는 동적이 아니고 정적이라 파싱이나 분석도 </w:t>
+        <w:t xml:space="preserve"> 추적 똑같이 해가지고 하나의 커다란 그래프를 저장시키고 그래프에서 몇번째 칸까지 종속성을 가지고 올지만 정하면 될것같긴한데(사실 여기서 1. 그래프 시작점 잡기 랑 2. 그래프를 몇칸까지 가져올 것인가?가 중요한 부분이긴 함. 여기서도 LLM을 써야하나? 아니면 자체적으로 커스텀 할 수 있게 만들까?(종속성 낮음 ~깊음 + 시작 코드나 파일 정하기))</w:t>
+      </w:r>
+    </w:p>
+    <w:p>
+      <w:r>
+        <w:t xml:space="preserve">.v 파일은 심지어 종속성이 매우 큰편에다가, FPGA는 동적이 아니고 정적이라 파싱이나 분석도 </w:t>
       </w:r>
       <w:r>
         <w:rPr>
@@ -627,11 +293,6 @@
     </w:p>
     <w:p/>
     <w:p>
-      <w:pPr>
-        <w:rPr>
-          <w:rFonts w:hint="eastAsia"/>
-        </w:rPr>
-      </w:pPr>
       <w:r>
         <w:rPr>
           <w:rFonts w:hint="eastAsia"/>
@@ -670,21 +331,7 @@
         <w:rPr>
           <w:rFonts w:hint="eastAsia"/>
         </w:rPr>
-        <w:t xml:space="preserve">당연히 IDE나 대규모 개발사가 인력으로 </w:t>
-      </w:r>
-      <w:proofErr w:type="spellStart"/>
-      <w:r>
-        <w:rPr>
-          <w:rFonts w:hint="eastAsia"/>
-        </w:rPr>
-        <w:t>툴팀에</w:t>
-      </w:r>
-      <w:proofErr w:type="spellEnd"/>
-      <w:r>
-        <w:rPr>
-          <w:rFonts w:hint="eastAsia"/>
-        </w:rPr>
-        <w:t xml:space="preserve"> </w:t>
+        <w:t xml:space="preserve">당연히 IDE나 대규모 개발사가 인력으로 툴팀에 </w:t>
       </w:r>
       <w:r>
         <w:t>“</w:t>
@@ -698,82 +345,18 @@
       <w:r>
         <w:t>”</w:t>
       </w:r>
-      <w:proofErr w:type="spellStart"/>
-      <w:r>
-        <w:rPr>
-          <w:rFonts w:hint="eastAsia"/>
-        </w:rPr>
-        <w:t>를</w:t>
-      </w:r>
-      <w:proofErr w:type="spellEnd"/>
-      <w:r>
-        <w:rPr>
-          <w:rFonts w:hint="eastAsia"/>
-        </w:rPr>
-        <w:t xml:space="preserve"> 시전하는 순간 기술력은 밀린다. </w:t>
-      </w:r>
-      <w:proofErr w:type="spellStart"/>
-      <w:r>
-        <w:rPr>
-          <w:rFonts w:hint="eastAsia"/>
-        </w:rPr>
-        <w:t>특허랑</w:t>
-      </w:r>
-      <w:proofErr w:type="spellEnd"/>
-      <w:r>
-        <w:rPr>
-          <w:rFonts w:hint="eastAsia"/>
-        </w:rPr>
-        <w:t xml:space="preserve"> 논문 라이선스를 적극적으로 </w:t>
-      </w:r>
-      <w:proofErr w:type="spellStart"/>
-      <w:r>
-        <w:rPr>
-          <w:rFonts w:hint="eastAsia"/>
-        </w:rPr>
-        <w:t>이용해야하고</w:t>
-      </w:r>
-      <w:proofErr w:type="spellEnd"/>
-      <w:r>
-        <w:rPr>
-          <w:rFonts w:hint="eastAsia"/>
-        </w:rPr>
-        <w:t xml:space="preserve">, 그래도 방어가 </w:t>
+      <w:r>
+        <w:rPr>
+          <w:rFonts w:hint="eastAsia"/>
+        </w:rPr>
+        <w:t xml:space="preserve">를 시전하는 순간 기술력은 밀린다. 특허랑 논문 라이선스를 적극적으로 이용해야하고, 그래도 방어가 </w:t>
       </w:r>
       <w:r>
         <w:rPr>
           <w:rFonts w:hint="eastAsia"/>
         </w:rPr>
         <w:lastRenderedPageBreak/>
-        <w:t xml:space="preserve">힘들다. 어차피 고객사가 될 거, </w:t>
-      </w:r>
-      <w:proofErr w:type="spellStart"/>
-      <w:r>
-        <w:rPr>
-          <w:rFonts w:hint="eastAsia"/>
-        </w:rPr>
-        <w:t>특허랑</w:t>
-      </w:r>
-      <w:proofErr w:type="spellEnd"/>
-      <w:r>
-        <w:rPr>
-          <w:rFonts w:hint="eastAsia"/>
-        </w:rPr>
-        <w:t xml:space="preserve"> 회사, 초창기 기술격차를 팔아버리는 셈치고 빠른 </w:t>
-      </w:r>
-      <w:proofErr w:type="spellStart"/>
-      <w:r>
-        <w:rPr>
-          <w:rFonts w:hint="eastAsia"/>
-        </w:rPr>
-        <w:t>엑싯을</w:t>
-      </w:r>
-      <w:proofErr w:type="spellEnd"/>
-      <w:r>
-        <w:rPr>
-          <w:rFonts w:hint="eastAsia"/>
-        </w:rPr>
-        <w:t xml:space="preserve"> 노리는 게 현명한 전략이다.</w:t>
+        <w:t>힘들다. 어차피 고객사가 될 거, 특허랑 회사, 초창기 기술격차를 팔아버리는 셈치고 빠른 엑싯을 노리는 게 현명한 전략이다.</w:t>
       </w:r>
     </w:p>
     <w:p>
@@ -783,9 +366,6 @@
           <w:ilvl w:val="0"/>
           <w:numId w:val="1"/>
         </w:numPr>
-        <w:rPr>
-          <w:rFonts w:hint="eastAsia"/>
-        </w:rPr>
       </w:pPr>
       <w:r>
         <w:rPr>
@@ -795,11 +375,6 @@
       </w:r>
     </w:p>
     <w:p>
-      <w:pPr>
-        <w:rPr>
-          <w:rFonts w:hint="eastAsia"/>
-        </w:rPr>
-      </w:pPr>
       <w:r>
         <w:rPr>
           <w:rFonts w:hint="eastAsia"/>
@@ -807,41 +382,14 @@
         <w:t>그렇기</w:t>
       </w:r>
       <w:r>
-        <w:t xml:space="preserve"> 때문에 </w:t>
-      </w:r>
-      <w:proofErr w:type="spellStart"/>
-      <w:r>
-        <w:t>저정도까지</w:t>
-      </w:r>
-      <w:proofErr w:type="spellEnd"/>
-      <w:r>
-        <w:t xml:space="preserve"> 구체적으로는 안 </w:t>
-      </w:r>
-      <w:proofErr w:type="gramStart"/>
-      <w:r>
-        <w:t>만들어도</w:t>
-      </w:r>
-      <w:r>
-        <w:rPr>
-          <w:rFonts w:hint="eastAsia"/>
-        </w:rPr>
-        <w:t xml:space="preserve"> .v</w:t>
-      </w:r>
-      <w:proofErr w:type="gramEnd"/>
-      <w:r>
-        <w:rPr>
-          <w:rFonts w:hint="eastAsia"/>
-        </w:rPr>
-        <w:t>, .</w:t>
-      </w:r>
-      <w:proofErr w:type="spellStart"/>
-      <w:r>
-        <w:rPr>
-          <w:rFonts w:hint="eastAsia"/>
-        </w:rPr>
-        <w:t>sv</w:t>
-      </w:r>
-      <w:proofErr w:type="spellEnd"/>
+        <w:t xml:space="preserve"> 때문에 저정도까지 구체적으로는 안 만들어도</w:t>
+      </w:r>
+      <w:r>
+        <w:rPr>
+          <w:rFonts w:hint="eastAsia"/>
+        </w:rPr>
+        <w:t xml:space="preserve"> .v, .sv</w:t>
+      </w:r>
       <w:r>
         <w:t>까지</w:t>
       </w:r>
@@ -852,303 +400,13 @@
         <w:t>만</w:t>
       </w:r>
       <w:r>
-        <w:t xml:space="preserve"> 해서 </w:t>
-      </w:r>
-      <w:proofErr w:type="spellStart"/>
-      <w:r>
-        <w:t>포폴용으로</w:t>
-      </w:r>
-      <w:proofErr w:type="spellEnd"/>
-      <w:r>
-        <w:t xml:space="preserve"> </w:t>
-      </w:r>
-      <w:proofErr w:type="spellStart"/>
-      <w:r>
-        <w:t>만들가치는</w:t>
-      </w:r>
-      <w:proofErr w:type="spellEnd"/>
-      <w:r>
-        <w:t xml:space="preserve"> 있을 수도?</w:t>
-      </w:r>
-      <w:r>
-        <w:rPr>
-          <w:rFonts w:hint="eastAsia"/>
-        </w:rPr>
-        <w:t xml:space="preserve"> (</w:t>
-      </w:r>
-      <w:proofErr w:type="spellStart"/>
-      <w:r>
-        <w:rPr>
-          <w:rFonts w:hint="eastAsia"/>
-        </w:rPr>
-        <w:t>yoysys</w:t>
-      </w:r>
-      <w:proofErr w:type="spellEnd"/>
-      <w:r>
-        <w:rPr>
-          <w:rFonts w:hint="eastAsia"/>
-        </w:rPr>
-        <w:t>는 워낙 잘되어 있어서)</w:t>
-      </w:r>
-    </w:p>
-    <w:p/>
-    <w:p>
-      <w:r>
-        <w:rPr>
-          <w:rFonts w:hint="eastAsia"/>
-        </w:rPr>
-        <w:t>근데</w:t>
-      </w:r>
-      <w:r>
-        <w:t xml:space="preserve"> 너무 궁금한 게 저 사업성의 어려움은 이걸로 "내가 백만장자가 되고 영속적이고 거대한 기업을 굴리겠어" 수준이여야 </w:t>
-      </w:r>
-      <w:proofErr w:type="spellStart"/>
-      <w:r>
-        <w:t>어려운거고</w:t>
-      </w:r>
-      <w:proofErr w:type="spellEnd"/>
-      <w:r>
-        <w:t xml:space="preserve"> 사이드 프로젝트나 거쳐가는 </w:t>
-      </w:r>
-      <w:proofErr w:type="spellStart"/>
-      <w:r>
-        <w:t>스타트업은</w:t>
-      </w:r>
-      <w:proofErr w:type="spellEnd"/>
-      <w:r>
-        <w:t xml:space="preserve"> 그 어느 것보다 쉬운 수준이며 대기업들은 </w:t>
-      </w:r>
-      <w:proofErr w:type="spellStart"/>
-      <w:r>
-        <w:t>안뛰어들</w:t>
-      </w:r>
-      <w:proofErr w:type="spellEnd"/>
-      <w:r>
-        <w:t xml:space="preserve"> 이유가 없는 프로젝트야. </w:t>
-      </w:r>
-    </w:p>
-    <w:p>
-      <w:r>
-        <w:rPr>
-          <w:rFonts w:hint="eastAsia"/>
-        </w:rPr>
-        <w:t xml:space="preserve">이거는 </w:t>
-      </w:r>
-      <w:r>
-        <w:t xml:space="preserve">FPGA 시장에서 대기업들이 자체 제작하기 전까지 단 </w:t>
-      </w:r>
-      <w:proofErr w:type="spellStart"/>
-      <w:r>
-        <w:t>몇년만</w:t>
-      </w:r>
-      <w:proofErr w:type="spellEnd"/>
-      <w:r>
-        <w:t xml:space="preserve"> 독점해도 떼돈을 벌 수 있을 거고 이거 개발을 잘만 하면 당장 </w:t>
-      </w:r>
-      <w:proofErr w:type="spellStart"/>
-      <w:r>
-        <w:t>대기업들에서</w:t>
-      </w:r>
-      <w:proofErr w:type="spellEnd"/>
-      <w:r>
-        <w:t xml:space="preserve"> </w:t>
-      </w:r>
-      <w:proofErr w:type="spellStart"/>
-      <w:r>
-        <w:t>모셔갈만한</w:t>
-      </w:r>
-      <w:proofErr w:type="spellEnd"/>
-      <w:r>
-        <w:t xml:space="preserve">, 그리고 심지어 나 자신을 M&amp;A하라고 할 수 있을만한 프로젝트야. </w:t>
-      </w:r>
-    </w:p>
-    <w:p>
-      <w:r>
-        <w:rPr>
-          <w:rFonts w:hint="eastAsia"/>
-        </w:rPr>
-        <w:t xml:space="preserve">왜냐하면 기존 RTL 업그레이드나 유지보수, 신입 </w:t>
-      </w:r>
-      <w:proofErr w:type="gramStart"/>
-      <w:r>
-        <w:rPr>
-          <w:rFonts w:hint="eastAsia"/>
-        </w:rPr>
-        <w:t>교육 하려면</w:t>
-      </w:r>
-      <w:proofErr w:type="gramEnd"/>
-      <w:r>
-        <w:rPr>
-          <w:rFonts w:hint="eastAsia"/>
-        </w:rPr>
-        <w:t xml:space="preserve"> 방대한 양의 코드를 </w:t>
-      </w:r>
-      <w:proofErr w:type="spellStart"/>
-      <w:r>
-        <w:rPr>
-          <w:rFonts w:hint="eastAsia"/>
-        </w:rPr>
-        <w:t>해석해야하는</w:t>
-      </w:r>
-      <w:proofErr w:type="spellEnd"/>
-      <w:r>
-        <w:rPr>
-          <w:rFonts w:hint="eastAsia"/>
-        </w:rPr>
-        <w:t xml:space="preserve"> 데 이때까지 그걸 주먹구구식으로 </w:t>
-      </w:r>
-      <w:proofErr w:type="spellStart"/>
-      <w:r>
-        <w:rPr>
-          <w:rFonts w:hint="eastAsia"/>
-        </w:rPr>
-        <w:t>했잖아</w:t>
-      </w:r>
-      <w:proofErr w:type="spellEnd"/>
-      <w:r>
-        <w:rPr>
-          <w:rFonts w:hint="eastAsia"/>
-        </w:rPr>
-        <w:t>.</w:t>
-      </w:r>
-    </w:p>
-    <w:p>
-      <w:pPr>
-        <w:rPr>
-          <w:rFonts w:hint="eastAsia"/>
-        </w:rPr>
-      </w:pPr>
-      <w:r>
-        <w:rPr>
-          <w:rFonts w:hint="eastAsia"/>
-        </w:rPr>
-        <w:t xml:space="preserve">거기다 </w:t>
-      </w:r>
-      <w:proofErr w:type="spellStart"/>
-      <w:r>
-        <w:rPr>
-          <w:rFonts w:hint="eastAsia"/>
-        </w:rPr>
-        <w:t>머스크와</w:t>
-      </w:r>
-      <w:proofErr w:type="spellEnd"/>
-      <w:r>
-        <w:rPr>
-          <w:rFonts w:hint="eastAsia"/>
-        </w:rPr>
-        <w:t xml:space="preserve"> </w:t>
-      </w:r>
-      <w:proofErr w:type="spellStart"/>
-      <w:r>
-        <w:rPr>
-          <w:rFonts w:hint="eastAsia"/>
-        </w:rPr>
-        <w:t>젠슨황이</w:t>
-      </w:r>
-      <w:proofErr w:type="spellEnd"/>
-      <w:r>
-        <w:rPr>
-          <w:rFonts w:hint="eastAsia"/>
-        </w:rPr>
-        <w:t xml:space="preserve"> 말한 </w:t>
-      </w:r>
-      <w:r>
-        <w:t>“</w:t>
-      </w:r>
-      <w:r>
-        <w:rPr>
-          <w:rFonts w:hint="eastAsia"/>
-        </w:rPr>
-        <w:t>회로설계는 가장 마지막까지 AI가 할 수 없는 일이 될 것이다.</w:t>
-      </w:r>
-      <w:r>
-        <w:t>”</w:t>
-      </w:r>
-      <w:r>
-        <w:rPr>
-          <w:rFonts w:hint="eastAsia"/>
-        </w:rPr>
-        <w:t>를 빠르게 앞당길 수 있는 (현재로선) 거의 유일한 방법이기도 하고</w:t>
-      </w:r>
-    </w:p>
-    <w:p>
-      <w:pPr>
-        <w:rPr>
-          <w:rFonts w:hint="eastAsia"/>
-        </w:rPr>
-      </w:pPr>
-      <w:r>
-        <w:rPr>
-          <w:rFonts w:hint="eastAsia"/>
-        </w:rPr>
-        <w:t>그래서</w:t>
-      </w:r>
-      <w:r>
-        <w:t xml:space="preserve"> 이 아이디어를 구체적으로 </w:t>
-      </w:r>
-      <w:proofErr w:type="spellStart"/>
-      <w:r>
-        <w:t>실현가능했던</w:t>
-      </w:r>
-      <w:proofErr w:type="spellEnd"/>
-      <w:r>
-        <w:t>(</w:t>
-      </w:r>
-      <w:proofErr w:type="spellStart"/>
-      <w:r>
-        <w:t>GraphRAG</w:t>
-      </w:r>
-      <w:proofErr w:type="spellEnd"/>
-      <w:r>
-        <w:t xml:space="preserve">가 나오고(심지어 나는 Graph RAG 모르고 이 아이디어가 </w:t>
-      </w:r>
-      <w:proofErr w:type="spellStart"/>
-      <w:r>
-        <w:t>나온거지만</w:t>
-      </w:r>
-      <w:proofErr w:type="spellEnd"/>
-      <w:r>
-        <w:t xml:space="preserve">, </w:t>
-      </w:r>
-      <w:proofErr w:type="spellStart"/>
-      <w:r>
-        <w:t>여튼</w:t>
-      </w:r>
-      <w:proofErr w:type="spellEnd"/>
-      <w:r>
-        <w:t xml:space="preserve">) /AI의 컨텍스트가 이정도 압축된 용량을 받아들일 수 있는) 시기를 찾아봤더니 적어도 1년은 지난 것 같은데 안나와. </w:t>
-      </w:r>
-    </w:p>
-    <w:p>
-      <w:r>
-        <w:rPr>
-          <w:rFonts w:hint="eastAsia"/>
-        </w:rPr>
-        <w:t>심지어</w:t>
-      </w:r>
-      <w:r>
-        <w:t xml:space="preserve"> 기술적 어려움이 크지도 않고, 나(대학교 1학년생 개인)이 심심한데 만들어 </w:t>
-      </w:r>
-      <w:proofErr w:type="spellStart"/>
-      <w:r>
-        <w:t>볼까하는</w:t>
-      </w:r>
-      <w:proofErr w:type="spellEnd"/>
-      <w:r>
-        <w:t xml:space="preserve"> 수준의 프로젝트야.</w:t>
-      </w:r>
-    </w:p>
-    <w:p>
-      <w:pPr>
-        <w:rPr>
-          <w:rFonts w:hint="eastAsia"/>
-        </w:rPr>
-      </w:pPr>
-      <w:r>
-        <w:rPr>
-          <w:rFonts w:hint="eastAsia"/>
-        </w:rPr>
-        <w:t xml:space="preserve">근데 왜 아직 해본 사람이 없을까? </w:t>
+        <w:t xml:space="preserve"> 해서 포폴용으로 만들가치는 있을 수도?</w:t>
+      </w:r>
+      <w:r>
+        <w:rPr>
+          <w:rFonts w:hint="eastAsia"/>
+        </w:rPr>
+        <w:t xml:space="preserve"> (yoysys는 워낙 잘되어 있어서)</w:t>
       </w:r>
     </w:p>
     <w:p/>
@@ -1193,15 +451,7 @@
         </w:numPr>
       </w:pPr>
       <w:r>
-        <w:t xml:space="preserve">hierarchical full name(예: </w:t>
-      </w:r>
-      <w:proofErr w:type="gramStart"/>
-      <w:r>
-        <w:t>top.u</w:t>
-      </w:r>
-      <w:proofErr w:type="gramEnd"/>
-      <w:r>
-        <w:t>1.data_valid)을 내부적</w:t>
+        <w:t>hierarchical full name(예: top.u1.data_valid)을 내부적</w:t>
       </w:r>
     </w:p>
     <w:p>
@@ -1213,15 +463,7 @@
         </w:numPr>
       </w:pPr>
       <w:r>
-        <w:t xml:space="preserve">UI에서는 </w:t>
-      </w:r>
-      <w:proofErr w:type="spellStart"/>
-      <w:r>
-        <w:t>data_valid</w:t>
-      </w:r>
-      <w:proofErr w:type="spellEnd"/>
-      <w:r>
-        <w:t xml:space="preserve"> (in u1)처럼 보여주기</w:t>
+        <w:t>UI에서는 data_valid (in u1)처럼 보여주기</w:t>
       </w:r>
     </w:p>
     <w:p>
@@ -1231,7 +473,6 @@
           <w:bCs/>
         </w:rPr>
       </w:pPr>
-      <w:proofErr w:type="gramStart"/>
       <w:r>
         <w:rPr>
           <w:rFonts w:hint="eastAsia"/>
@@ -1245,43 +486,18 @@
           <w:b/>
           <w:bCs/>
         </w:rPr>
-        <w:t xml:space="preserve"> /</w:t>
-      </w:r>
-      <w:proofErr w:type="gramEnd"/>
-      <w:r>
-        <w:rPr>
-          <w:b/>
-          <w:bCs/>
-        </w:rPr>
-        <w:t xml:space="preserve"> hop 기반 펼치기 UX</w:t>
-      </w:r>
-    </w:p>
-    <w:p>
-      <w:r>
-        <w:rPr>
-          <w:rFonts w:hint="eastAsia"/>
-        </w:rPr>
-        <w:lastRenderedPageBreak/>
+        <w:t xml:space="preserve"> / hop 기반 펼치기 UX</w:t>
+      </w:r>
+    </w:p>
+    <w:p>
+      <w:r>
+        <w:rPr>
+          <w:rFonts w:hint="eastAsia"/>
+        </w:rPr>
         <w:t>큰</w:t>
       </w:r>
       <w:r>
-        <w:t xml:space="preserve"> </w:t>
-      </w:r>
-      <w:proofErr w:type="spellStart"/>
-      <w:r>
-        <w:t>플젝은</w:t>
-      </w:r>
-      <w:proofErr w:type="spellEnd"/>
-      <w:r>
-        <w:t xml:space="preserve"> </w:t>
-      </w:r>
-      <w:proofErr w:type="spellStart"/>
-      <w:r>
-        <w:t>노드수가</w:t>
-      </w:r>
-      <w:proofErr w:type="spellEnd"/>
-      <w:r>
-        <w:t xml:space="preserve"> 너무 많으므로 일단 가려두고</w:t>
+        <w:t xml:space="preserve"> 플젝은 노드수가 너무 많으므로 일단 가려두고</w:t>
       </w:r>
     </w:p>
     <w:p>
@@ -1293,15 +509,7 @@
         </w:numPr>
       </w:pPr>
       <w:r>
-        <w:t>TOP에서 몇 홉까지(</w:t>
-      </w:r>
-      <w:proofErr w:type="spellStart"/>
-      <w:r>
-        <w:t>일괄펼치기</w:t>
-      </w:r>
-      <w:proofErr w:type="spellEnd"/>
-      <w:r>
-        <w:t>)</w:t>
+        <w:t>TOP에서 몇 홉까지(일괄펼치기)</w:t>
       </w:r>
     </w:p>
     <w:p>
@@ -1317,14 +525,12 @@
       </w:r>
     </w:p>
     <w:p>
-      <w:proofErr w:type="spellStart"/>
       <w:r>
         <w:rPr>
           <w:rFonts w:hint="eastAsia"/>
         </w:rPr>
         <w:t>선택가능하게</w:t>
       </w:r>
-      <w:proofErr w:type="spellEnd"/>
       <w:r>
         <w:t xml:space="preserve">. 또한 </w:t>
       </w:r>
@@ -1358,7 +564,6 @@
           <w:bCs/>
         </w:rPr>
       </w:pPr>
-      <w:proofErr w:type="spellStart"/>
       <w:r>
         <w:rPr>
           <w:rFonts w:hint="eastAsia"/>
@@ -1367,7 +572,6 @@
         </w:rPr>
         <w:t>캐싱</w:t>
       </w:r>
-      <w:proofErr w:type="spellEnd"/>
     </w:p>
     <w:p>
       <w:r>
@@ -1377,13 +581,8 @@
         <w:t>한</w:t>
       </w:r>
       <w:r>
-        <w:t xml:space="preserve"> 번 펼친 hop 영역은 메모리에 </w:t>
-      </w:r>
-      <w:proofErr w:type="spellStart"/>
-      <w:r>
-        <w:t>캐싱</w:t>
-      </w:r>
-      <w:proofErr w:type="spellEnd"/>
+        <w:t xml:space="preserve"> 번 펼친 hop 영역은 메모리에 캐싱</w:t>
+      </w:r>
     </w:p>
     <w:p>
       <w:r>
@@ -1450,6 +649,7 @@
         <w:rPr>
           <w:rFonts w:hint="eastAsia"/>
         </w:rPr>
+        <w:lastRenderedPageBreak/>
         <w:t>클릭하면</w:t>
       </w:r>
       <w:r>
@@ -1492,23 +692,7 @@
         <w:t>모듈의</w:t>
       </w:r>
       <w:r>
-        <w:t xml:space="preserve"> input output은 서로 다른 색/그리고 </w:t>
-      </w:r>
-      <w:proofErr w:type="spellStart"/>
-      <w:r>
-        <w:t>엣지로</w:t>
-      </w:r>
-      <w:proofErr w:type="spellEnd"/>
-      <w:r>
-        <w:t xml:space="preserve"> 되어있어 누르면 정보 보이게. 그리고 모듈간 2회 이상 공유되는 reg/ff 등은 따로 모듈로 </w:t>
-      </w:r>
-      <w:proofErr w:type="spellStart"/>
-      <w:r>
-        <w:t>분리등</w:t>
-      </w:r>
-      <w:proofErr w:type="spellEnd"/>
-      <w:r>
-        <w:t xml:space="preserve"> 염두</w:t>
+        <w:t xml:space="preserve"> input output은 서로 다른 색/그리고 엣지로 되어있어 누르면 정보 보이게. 그리고 모듈간 2회 이상 공유되는 reg/ff 등은 따로 모듈로 분리등 염두</w:t>
       </w:r>
     </w:p>
     <w:p>
@@ -1543,15 +727,7 @@
         </w:numPr>
       </w:pPr>
       <w:r>
-        <w:t xml:space="preserve"> </w:t>
-      </w:r>
-      <w:proofErr w:type="spellStart"/>
-      <w:r>
-        <w:t>Yosys</w:t>
-      </w:r>
-      <w:proofErr w:type="spellEnd"/>
-      <w:r>
-        <w:t>로 RTL/netlist</w:t>
+        <w:t xml:space="preserve"> Yosys로 RTL/netlist</w:t>
       </w:r>
     </w:p>
     <w:p>
@@ -1559,29 +735,8 @@
         <w:pStyle w:val="a6"/>
         <w:ind w:left="800"/>
       </w:pPr>
-      <w:proofErr w:type="gramStart"/>
-      <w:r>
-        <w:t>Verilog /</w:t>
-      </w:r>
-      <w:proofErr w:type="gramEnd"/>
-      <w:r>
-        <w:t xml:space="preserve"> 일부 </w:t>
-      </w:r>
-      <w:proofErr w:type="spellStart"/>
-      <w:r>
-        <w:t>SystemVerilog</w:t>
-      </w:r>
-      <w:proofErr w:type="spellEnd"/>
-      <w:r>
-        <w:t xml:space="preserve">까지는 </w:t>
-      </w:r>
-      <w:proofErr w:type="spellStart"/>
-      <w:r>
-        <w:t>Yosys</w:t>
-      </w:r>
-      <w:proofErr w:type="spellEnd"/>
-      <w:r>
-        <w:t>로 충분히 netlist/모듈 그래프 추출 가능</w:t>
+      <w:r>
+        <w:t>Verilog / 일부 SystemVerilog까지는 Yosys로 충분히 netlist/모듈 그래프 추출 가능</w:t>
       </w:r>
     </w:p>
     <w:p>
@@ -1602,60 +757,12 @@
         <w:ind w:left="800"/>
       </w:pPr>
       <w:r>
-        <w:t xml:space="preserve">BD, </w:t>
-      </w:r>
-      <w:proofErr w:type="spellStart"/>
-      <w:r>
-        <w:t>xdc</w:t>
-      </w:r>
-      <w:proofErr w:type="spellEnd"/>
-      <w:r>
-        <w:t xml:space="preserve">등을 </w:t>
-      </w:r>
-      <w:proofErr w:type="spellStart"/>
-      <w:r>
-        <w:t>파싱해</w:t>
-      </w:r>
-      <w:proofErr w:type="spellEnd"/>
-      <w:r>
-        <w:t xml:space="preserve"> 제약, </w:t>
-      </w:r>
-      <w:proofErr w:type="spellStart"/>
-      <w:r>
-        <w:t>탑모듈등을</w:t>
-      </w:r>
-      <w:proofErr w:type="spellEnd"/>
-      <w:r>
-        <w:t xml:space="preserve"> 알아냄. 미래 버전에서는 simulation Data를 </w:t>
-      </w:r>
-      <w:proofErr w:type="spellStart"/>
-      <w:r>
-        <w:t>입력받으면</w:t>
-      </w:r>
-      <w:proofErr w:type="spellEnd"/>
-      <w:r>
-        <w:t xml:space="preserve"> </w:t>
-      </w:r>
-      <w:proofErr w:type="spellStart"/>
-      <w:r>
-        <w:t>파싱해</w:t>
-      </w:r>
-      <w:proofErr w:type="spellEnd"/>
-      <w:r>
-        <w:t xml:space="preserve"> timing 관련을 보여주도록</w:t>
-      </w:r>
-    </w:p>
-    <w:p>
-      <w:r>
-        <w:t xml:space="preserve">3) </w:t>
-      </w:r>
-      <w:proofErr w:type="spellStart"/>
-      <w:r>
-        <w:t>Tcl</w:t>
-      </w:r>
-      <w:proofErr w:type="spellEnd"/>
-      <w:r>
-        <w:t xml:space="preserve"> 파싱은 나중에</w:t>
+        <w:t>BD, xdc등을 파싱해 제약, 탑모듈등을 알아냄. 미래 버전에서는 simulation Data를 입력받으면 파싱해 timing 관련을 보여주도록</w:t>
+      </w:r>
+    </w:p>
+    <w:p>
+      <w:r>
+        <w:t>3) Tcl 파싱은 나중에</w:t>
       </w:r>
     </w:p>
     <w:p>
@@ -1670,7 +777,6 @@
           <w:b/>
           <w:bCs/>
         </w:rPr>
-        <w:lastRenderedPageBreak/>
         <w:t>AI 컨텍스트 선택 전략</w:t>
       </w:r>
     </w:p>
@@ -1683,37 +789,8 @@
         </w:numPr>
       </w:pPr>
       <w:r>
-        <w:t xml:space="preserve">창에서 그래프의 일부를 </w:t>
-      </w:r>
-      <w:proofErr w:type="spellStart"/>
-      <w:r>
-        <w:t>드래그하면</w:t>
-      </w:r>
-      <w:proofErr w:type="spellEnd"/>
-      <w:r>
-        <w:t xml:space="preserve"> </w:t>
-      </w:r>
-      <w:proofErr w:type="spellStart"/>
-      <w:r>
-        <w:t>그부분만</w:t>
-      </w:r>
-      <w:proofErr w:type="spellEnd"/>
-      <w:r>
-        <w:t xml:space="preserve"> </w:t>
-      </w:r>
-      <w:proofErr w:type="spellStart"/>
-      <w:r>
-        <w:t>json</w:t>
-      </w:r>
-      <w:proofErr w:type="spellEnd"/>
-      <w:r>
-        <w:t xml:space="preserve">등으로 export 및 내부 AI가 </w:t>
-      </w:r>
-      <w:proofErr w:type="spellStart"/>
-      <w:r>
-        <w:t>분석가능하게</w:t>
-      </w:r>
-      <w:proofErr w:type="spellEnd"/>
+        <w:t>창에서 그래프의 일부를 드래그하면 그부분만 json등으로 export 및 내부 AI가 분석가능하게</w:t>
+      </w:r>
     </w:p>
     <w:p>
       <w:pPr>
@@ -1735,15 +812,7 @@
         <w:t>가장</w:t>
       </w:r>
       <w:r>
-        <w:t xml:space="preserve"> 큰 지점: 그래프 시작점 + depth를 </w:t>
-      </w:r>
-      <w:proofErr w:type="gramStart"/>
-      <w:r>
-        <w:t>LLM/ 휴리스틱으로</w:t>
-      </w:r>
-      <w:proofErr w:type="gramEnd"/>
-      <w:r>
-        <w:t xml:space="preserve"> 정할지, 유저가 직접 정하게 할지</w:t>
+        <w:t xml:space="preserve"> 큰 지점: 그래프 시작점 + depth를 LLM/ 휴리스틱으로 정할지, 유저가 직접 정하게 할지</w:t>
       </w:r>
     </w:p>
     <w:p>
@@ -1753,7 +822,6 @@
           <w:bCs/>
         </w:rPr>
       </w:pPr>
-      <w:proofErr w:type="gramStart"/>
       <w:r>
         <w:rPr>
           <w:rFonts w:hint="eastAsia"/>
@@ -1767,15 +835,7 @@
           <w:b/>
           <w:bCs/>
         </w:rPr>
-        <w:t xml:space="preserve"> /</w:t>
-      </w:r>
-      <w:proofErr w:type="gramEnd"/>
-      <w:r>
-        <w:rPr>
-          <w:b/>
-          <w:bCs/>
-        </w:rPr>
-        <w:t xml:space="preserve"> 딜레이 정보 붙이기</w:t>
+        <w:t xml:space="preserve"> / 딜레이 정보 붙이기</w:t>
       </w:r>
     </w:p>
     <w:p>
@@ -1791,57 +851,18 @@
           <w:numId w:val="2"/>
         </w:numPr>
       </w:pPr>
-      <w:proofErr w:type="spellStart"/>
-      <w:proofErr w:type="gramStart"/>
-      <w:r>
-        <w:t>Vivado</w:t>
-      </w:r>
-      <w:proofErr w:type="spellEnd"/>
-      <w:r>
-        <w:t xml:space="preserve"> /</w:t>
-      </w:r>
-      <w:proofErr w:type="gramEnd"/>
-      <w:r>
-        <w:t xml:space="preserve"> Quartus 타이밍 리포트 파싱</w:t>
-      </w:r>
-    </w:p>
-    <w:p>
-      <w:proofErr w:type="spellStart"/>
-      <w:r>
-        <w:t>report_timing</w:t>
-      </w:r>
-      <w:proofErr w:type="spellEnd"/>
-      <w:r>
-        <w:t xml:space="preserve"> 결과(.</w:t>
-      </w:r>
-      <w:proofErr w:type="spellStart"/>
-      <w:r>
-        <w:t>rpt</w:t>
-      </w:r>
-      <w:proofErr w:type="spellEnd"/>
-      <w:r>
-        <w:t xml:space="preserve">)나 SDF를 </w:t>
-      </w:r>
-      <w:proofErr w:type="spellStart"/>
-      <w:r>
-        <w:t>파싱해서</w:t>
-      </w:r>
-      <w:proofErr w:type="spellEnd"/>
-      <w:r>
-        <w:t>:</w:t>
-      </w:r>
-    </w:p>
-    <w:p>
-      <w:r>
-        <w:t>path 상의 각 노드/</w:t>
-      </w:r>
-      <w:proofErr w:type="spellStart"/>
-      <w:r>
-        <w:t>에지에</w:t>
-      </w:r>
-      <w:proofErr w:type="spellEnd"/>
-      <w:r>
-        <w:t xml:space="preserve"> 딜레이와 slack 기록</w:t>
+      <w:r>
+        <w:t>Vivado / Quartus 타이밍 리포트 파싱</w:t>
+      </w:r>
+    </w:p>
+    <w:p>
+      <w:r>
+        <w:t>report_timing 결과(.rpt)나 SDF를 파싱해서:</w:t>
+      </w:r>
+    </w:p>
+    <w:p>
+      <w:r>
+        <w:t>path 상의 각 노드/에지에 딜레이와 slack 기록</w:t>
       </w:r>
     </w:p>
     <w:p>
@@ -1886,15 +907,11 @@
         <w:t>“새</w:t>
       </w:r>
       <w:r>
-        <w:t xml:space="preserve"> 신호를 넣고 싶은데 딜레이 최소로 가려면 어디로 </w:t>
-      </w:r>
-      <w:proofErr w:type="spellStart"/>
-      <w:r>
-        <w:t>뚫어야하나</w:t>
-      </w:r>
-      <w:proofErr w:type="spellEnd"/>
-      <w:r>
-        <w:t>?” 같은 건 완전 자동화는 힘들고, 대신:</w:t>
+        <w:t xml:space="preserve"> 신호를 넣고 싶은데 딜레이 최소로 가려면 어디로 뚫어야하나?” 같은 건 완전 자동</w:t>
+      </w:r>
+      <w:r>
+        <w:lastRenderedPageBreak/>
+        <w:t>화는 힘들고, 대신:</w:t>
       </w:r>
     </w:p>
     <w:p>
@@ -1916,15 +933,7 @@
         <w:t>각</w:t>
       </w:r>
       <w:r>
-        <w:t xml:space="preserve"> 노드/</w:t>
-      </w:r>
-      <w:proofErr w:type="spellStart"/>
-      <w:r>
-        <w:t>에지에</w:t>
-      </w:r>
-      <w:proofErr w:type="spellEnd"/>
-      <w:r>
-        <w:t>:</w:t>
+        <w:t xml:space="preserve"> 노드/에지에:</w:t>
       </w:r>
     </w:p>
     <w:p>
@@ -1956,247 +965,234 @@
           <w:b/>
           <w:bCs/>
         </w:rPr>
-        <w:t>구현</w:t>
-      </w:r>
-      <w:r>
+        <w:t>계층 설계</w:t>
+      </w:r>
+    </w:p>
+    <w:p>
+      <w:pPr>
+        <w:pStyle w:val="a6"/>
+        <w:numPr>
+          <w:ilvl w:val="0"/>
+          <w:numId w:val="13"/>
+        </w:numPr>
+      </w:pPr>
+      <w:r>
+        <w:rPr>
+          <w:rFonts w:hint="eastAsia"/>
+        </w:rPr>
+        <w:t>NetList -&gt; yoysys 및 기타 파싱 json 파일을 파이썬 클래스로 거의 그대로 옮긴 lvl</w:t>
+      </w:r>
+    </w:p>
+    <w:p>
+      <w:pPr>
+        <w:pStyle w:val="a6"/>
+        <w:numPr>
+          <w:ilvl w:val="0"/>
+          <w:numId w:val="13"/>
+        </w:numPr>
+      </w:pPr>
+      <w:r>
+        <w:t>L</w:t>
+      </w:r>
+      <w:r>
+        <w:rPr>
+          <w:rFonts w:hint="eastAsia"/>
+        </w:rPr>
+        <w:t>ogic graph -&gt; 가장 안쪽 노드까지 전부 구현되어 있는 레벨</w:t>
+      </w:r>
+    </w:p>
+    <w:p>
+      <w:pPr>
+        <w:pStyle w:val="a6"/>
+        <w:numPr>
+          <w:ilvl w:val="0"/>
+          <w:numId w:val="13"/>
+        </w:numPr>
+      </w:pPr>
+      <w:r>
+        <w:rPr>
+          <w:rFonts w:hint="eastAsia"/>
+        </w:rPr>
+        <w:t>View graph -&gt; SuperNode와 SuperEdge로 엣지와 노드를 통합하여 특정 뷰에 맞게 보여줌</w:t>
+      </w:r>
+    </w:p>
+    <w:p>
+      <w:pPr>
+        <w:pStyle w:val="a6"/>
+        <w:ind w:left="800"/>
+        <w:rPr>
+          <w:rFonts w:hint="eastAsia"/>
+        </w:rPr>
+      </w:pPr>
+    </w:p>
+    <w:p>
+      <w:pPr>
         <w:rPr>
           <w:b/>
           <w:bCs/>
         </w:rPr>
-        <w:t xml:space="preserve"> 로드맵</w:t>
-      </w:r>
-    </w:p>
-    <w:p>
-      <w:r>
-        <w:t>v0 – 그래프 엔진 + 시각화</w:t>
-      </w:r>
-    </w:p>
-    <w:p>
-      <w:proofErr w:type="spellStart"/>
-      <w:r>
-        <w:t>Yosys</w:t>
-      </w:r>
-      <w:proofErr w:type="spellEnd"/>
-      <w:r>
-        <w:t>로 RTL→모듈 그래프 뽑기</w:t>
-      </w:r>
-    </w:p>
-    <w:p>
-      <w:r>
-        <w:t xml:space="preserve">Node: 모듈 </w:t>
-      </w:r>
-      <w:proofErr w:type="gramStart"/>
-      <w:r>
-        <w:t>인스턴스 /</w:t>
-      </w:r>
-      <w:proofErr w:type="gramEnd"/>
-      <w:r>
-        <w:t xml:space="preserve"> Edge: 신호 연결</w:t>
-      </w:r>
-    </w:p>
-    <w:p>
-      <w:r>
-        <w:t>Top에서 hop 기반 펼치기 + 노드 클릭해서 하위 계층 열기</w:t>
-      </w:r>
-    </w:p>
-    <w:p>
-      <w:r>
-        <w:rPr>
-          <w:rFonts w:hint="eastAsia"/>
-        </w:rPr>
-        <w:t>간단한</w:t>
-      </w:r>
-      <w:r>
-        <w:t xml:space="preserve"> 웹 UI or </w:t>
-      </w:r>
-      <w:proofErr w:type="spellStart"/>
-      <w:r>
-        <w:t>graphviz</w:t>
-      </w:r>
-      <w:proofErr w:type="spellEnd"/>
-      <w:r>
-        <w:t>라도 OK</w:t>
-      </w:r>
-    </w:p>
-    <w:p>
-      <w:r>
-        <w:lastRenderedPageBreak/>
-        <w:t>v1 – 신호/변수 검색 + 하이라이트</w:t>
-      </w:r>
-    </w:p>
-    <w:p>
-      <w:r>
-        <w:t>(</w:t>
-      </w:r>
-      <w:proofErr w:type="spellStart"/>
-      <w:r>
-        <w:t>signal_name</w:t>
-      </w:r>
-      <w:proofErr w:type="spellEnd"/>
-      <w:r>
-        <w:t xml:space="preserve">, </w:t>
-      </w:r>
-      <w:proofErr w:type="spellStart"/>
-      <w:r>
-        <w:t>source_module</w:t>
-      </w:r>
-      <w:proofErr w:type="spellEnd"/>
-      <w:r>
-        <w:t>) 기반으로 edge 검색</w:t>
-      </w:r>
-    </w:p>
-    <w:p>
-      <w:r>
-        <w:rPr>
-          <w:rFonts w:hint="eastAsia"/>
-        </w:rPr>
-        <w:t>검색</w:t>
-      </w:r>
-      <w:r>
-        <w:t xml:space="preserve"> 결과 edge 하이라이트</w:t>
-      </w:r>
-    </w:p>
-    <w:p>
-      <w:r>
-        <w:rPr>
-          <w:rFonts w:hint="eastAsia"/>
-        </w:rPr>
-        <w:t>동일</w:t>
-      </w:r>
-      <w:r>
-        <w:t xml:space="preserve"> 이름 신호가 여러 곳에 있을 때 리스트로 보여주고, 하나씩 필터링</w:t>
-      </w:r>
-    </w:p>
-    <w:p>
-      <w:r>
-        <w:t>v2 – XDC/보드 정보 통합</w:t>
-      </w:r>
-    </w:p>
-    <w:p>
-      <w:r>
-        <w:rPr>
-          <w:rFonts w:hint="eastAsia"/>
-        </w:rPr>
-        <w:t>핀</w:t>
-      </w:r>
-      <w:r>
-        <w:t>/클럭/타이밍 예외를 노드/에지 속성으로 붙이기</w:t>
-      </w:r>
-    </w:p>
-    <w:p>
-      <w:r>
-        <w:t>IO/보드 모듈 노드 추가</w:t>
-      </w:r>
-    </w:p>
-    <w:p>
-      <w:r>
-        <w:rPr>
-          <w:rFonts w:hint="eastAsia"/>
-        </w:rPr>
-        <w:t>클럭</w:t>
-      </w:r>
-      <w:r>
-        <w:t xml:space="preserve"> 도메인 뷰, IO 경로 뷰 같은 간단한 전용 필터</w:t>
-      </w:r>
-    </w:p>
-    <w:p>
-      <w:r>
-        <w:t>v3 – AI 컨텍스트 연동 (매우 간단한 버전)</w:t>
-      </w:r>
-    </w:p>
-    <w:p>
-      <w:r>
-        <w:rPr>
-          <w:rFonts w:hint="eastAsia"/>
-        </w:rPr>
-        <w:t>특정</w:t>
-      </w:r>
-      <w:r>
-        <w:t xml:space="preserve"> 서브그래프 + 관련 코드/제약을 JSON/텍스트로 패키징</w:t>
-      </w:r>
-    </w:p>
-    <w:p>
-      <w:r>
-        <w:rPr>
-          <w:rFonts w:hint="eastAsia"/>
-        </w:rPr>
-        <w:t>그걸</w:t>
-      </w:r>
-      <w:r>
-        <w:t xml:space="preserve"> LLM에 넣어 “이 path 설명해줘”, “이 모듈 버그 가능성?” 같은 질문 테스트</w:t>
-      </w:r>
-    </w:p>
-    <w:p>
-      <w:r>
-        <w:t>v4 – 타이밍 리포트 연동</w:t>
-      </w:r>
-    </w:p>
-    <w:p>
-      <w:proofErr w:type="spellStart"/>
-      <w:r>
-        <w:t>Vivado</w:t>
-      </w:r>
-      <w:proofErr w:type="spellEnd"/>
-      <w:r>
-        <w:t xml:space="preserve"> </w:t>
-      </w:r>
-      <w:proofErr w:type="spellStart"/>
-      <w:r>
-        <w:t>report_timing</w:t>
-      </w:r>
-      <w:proofErr w:type="spellEnd"/>
-      <w:r>
-        <w:t xml:space="preserve"> </w:t>
-      </w:r>
-      <w:proofErr w:type="spellStart"/>
-      <w:r>
-        <w:t>파싱해서</w:t>
-      </w:r>
-      <w:proofErr w:type="spellEnd"/>
-      <w:r>
-        <w:t xml:space="preserve"> edge에 딜레이/</w:t>
-      </w:r>
-      <w:proofErr w:type="spellStart"/>
-      <w:r>
-        <w:t>슬랙</w:t>
-      </w:r>
-      <w:proofErr w:type="spellEnd"/>
-      <w:r>
-        <w:t xml:space="preserve"> 붙이기</w:t>
-      </w:r>
-    </w:p>
-    <w:p>
-      <w:r>
-        <w:rPr>
-          <w:rFonts w:hint="eastAsia"/>
-        </w:rPr>
-        <w:t>“</w:t>
-      </w:r>
-      <w:r>
-        <w:t>critical path 하이라이트” 기능</w:t>
-      </w:r>
-    </w:p>
-    <w:p/>
-    <w:p>
-      <w:pPr>
-        <w:rPr>
+      </w:pPr>
+      <w:r>
+        <w:rPr>
+          <w:rFonts w:hint="eastAsia"/>
           <w:b/>
           <w:bCs/>
         </w:rPr>
-      </w:pPr>
+        <w:t>구현</w:t>
+      </w:r>
       <w:r>
         <w:rPr>
           <w:b/>
           <w:bCs/>
         </w:rPr>
-        <w:t>Design Knowledge Graph (DKG)</w:t>
-      </w:r>
-    </w:p>
-    <w:p>
-      <w:r>
-        <w:t>하나의 DKG에 여러 “Graph Views”가 존재하는 구조</w:t>
-      </w:r>
-    </w:p>
+        <w:t xml:space="preserve"> 로드맵</w:t>
+      </w:r>
+    </w:p>
+    <w:p>
+      <w:r>
+        <w:t>v0 – 그래프 엔진 + 시각화</w:t>
+      </w:r>
+    </w:p>
+    <w:p>
+      <w:r>
+        <w:t>Yosys로 RTL→모듈 그래프 뽑기</w:t>
+      </w:r>
+    </w:p>
+    <w:p>
+      <w:r>
+        <w:t>Node: 모듈 인스턴스 / Edge: 신호 연결</w:t>
+      </w:r>
+    </w:p>
+    <w:p>
+      <w:r>
+        <w:t>Top에서 hop 기반 펼치기 + 노드 클릭해서 하위 계층 열기</w:t>
+      </w:r>
+    </w:p>
+    <w:p>
+      <w:r>
+        <w:rPr>
+          <w:rFonts w:hint="eastAsia"/>
+        </w:rPr>
+        <w:t>간단한</w:t>
+      </w:r>
+      <w:r>
+        <w:t xml:space="preserve"> 웹 UI or graphviz라도 OK</w:t>
+      </w:r>
+    </w:p>
+    <w:p>
+      <w:r>
+        <w:t>v1 – 신호/변수 검색 + 하이라이트</w:t>
+      </w:r>
+    </w:p>
+    <w:p>
+      <w:r>
+        <w:t>(signal_name, source_module) 기반으로 edge 검색</w:t>
+      </w:r>
+    </w:p>
+    <w:p>
+      <w:r>
+        <w:rPr>
+          <w:rFonts w:hint="eastAsia"/>
+        </w:rPr>
+        <w:t>검색</w:t>
+      </w:r>
+      <w:r>
+        <w:t xml:space="preserve"> 결과 edge 하이라이트</w:t>
+      </w:r>
+    </w:p>
+    <w:p>
+      <w:r>
+        <w:rPr>
+          <w:rFonts w:hint="eastAsia"/>
+        </w:rPr>
+        <w:t>동일</w:t>
+      </w:r>
+      <w:r>
+        <w:t xml:space="preserve"> 이름 신호가 여러 곳에 있을 때 리스트로 보여주고, 하나씩 필터링</w:t>
+      </w:r>
+    </w:p>
+    <w:p>
+      <w:r>
+        <w:t>v2 – XDC/보드 정보 통합</w:t>
+      </w:r>
+    </w:p>
+    <w:p>
+      <w:r>
+        <w:rPr>
+          <w:rFonts w:hint="eastAsia"/>
+        </w:rPr>
+        <w:t>핀</w:t>
+      </w:r>
+      <w:r>
+        <w:t>/클럭/타이밍 예외를 노드/에지 속성으로 붙이기</w:t>
+      </w:r>
+    </w:p>
+    <w:p>
+      <w:r>
+        <w:t>IO/보드 모듈 노드 추가</w:t>
+      </w:r>
+    </w:p>
+    <w:p>
+      <w:r>
+        <w:rPr>
+          <w:rFonts w:hint="eastAsia"/>
+        </w:rPr>
+        <w:t>클럭</w:t>
+      </w:r>
+      <w:r>
+        <w:t xml:space="preserve"> 도메인 뷰, IO 경로 뷰 같은 간단한 전용 필터</w:t>
+      </w:r>
+    </w:p>
+    <w:p>
+      <w:r>
+        <w:t>v3 – AI 컨텍스트 연동 (매우 간단한 버전)</w:t>
+      </w:r>
+    </w:p>
+    <w:p>
+      <w:r>
+        <w:rPr>
+          <w:rFonts w:hint="eastAsia"/>
+        </w:rPr>
+        <w:lastRenderedPageBreak/>
+        <w:t>특정</w:t>
+      </w:r>
+      <w:r>
+        <w:t xml:space="preserve"> 서브그래프 + 관련 코드/제약을 JSON/텍스트로 패키징</w:t>
+      </w:r>
+    </w:p>
+    <w:p>
+      <w:r>
+        <w:rPr>
+          <w:rFonts w:hint="eastAsia"/>
+        </w:rPr>
+        <w:t>그걸</w:t>
+      </w:r>
+      <w:r>
+        <w:t xml:space="preserve"> LLM에 넣어 “이 path 설명해줘”, “이 모듈 버그 가능성?” 같은 질문 테스트</w:t>
+      </w:r>
+    </w:p>
+    <w:p>
+      <w:r>
+        <w:t>v4 – 타이밍 리포트 연동</w:t>
+      </w:r>
+    </w:p>
+    <w:p>
+      <w:r>
+        <w:t>Vivado report_timing 파싱해서 edge에 딜레이/슬랙 붙이기</w:t>
+      </w:r>
+    </w:p>
+    <w:p>
+      <w:r>
+        <w:rPr>
+          <w:rFonts w:hint="eastAsia"/>
+        </w:rPr>
+        <w:t>“</w:t>
+      </w:r>
+      <w:r>
+        <w:t>critical path 하이라이트” 기능</w:t>
+      </w:r>
+    </w:p>
+    <w:p/>
     <w:p>
       <w:pPr>
         <w:rPr>
@@ -2209,6 +1205,26 @@
           <w:b/>
           <w:bCs/>
         </w:rPr>
+        <w:t>Design Knowledge Graph (DKG)</w:t>
+      </w:r>
+    </w:p>
+    <w:p>
+      <w:r>
+        <w:t>하나의 DKG에 여러 “Graph Views”가 존재하는 구조</w:t>
+      </w:r>
+    </w:p>
+    <w:p>
+      <w:pPr>
+        <w:rPr>
+          <w:b/>
+          <w:bCs/>
+        </w:rPr>
+      </w:pPr>
+      <w:r>
+        <w:rPr>
+          <w:b/>
+          <w:bCs/>
+        </w:rPr>
         <w:t>Graph View 종류</w:t>
       </w:r>
     </w:p>
@@ -2232,37 +1248,11 @@
     </w:p>
     <w:p>
       <w:r>
-        <w:t>Netlist View</w:t>
+        <w:t>Physical View</w:t>
       </w:r>
       <w:r>
         <w:tab/>
-        <w:t>셀/FF/LUT 연결 중심</w:t>
-      </w:r>
-    </w:p>
-    <w:p>
-      <w:r>
-        <w:t>Physical View</w:t>
-      </w:r>
-      <w:r>
-        <w:tab/>
-        <w:t xml:space="preserve">IO, Pin, </w:t>
-      </w:r>
-      <w:proofErr w:type="spellStart"/>
-      <w:r>
-        <w:t>Pblock</w:t>
-      </w:r>
-      <w:proofErr w:type="spellEnd"/>
-      <w:r>
-        <w:t>, Board 모듈</w:t>
-      </w:r>
-    </w:p>
-    <w:p>
-      <w:r>
-        <w:t>Clock Domain View</w:t>
-      </w:r>
-      <w:r>
-        <w:tab/>
-        <w:t>클럭 도메인별 그룹 구조</w:t>
+        <w:t>IO, Pin, Pblock, Board 모듈</w:t>
       </w:r>
     </w:p>
     <w:p>
@@ -2295,7 +1285,6 @@
           <w:b/>
           <w:bCs/>
         </w:rPr>
-        <w:lastRenderedPageBreak/>
         <w:t>Node Supertype: Entity Class</w:t>
       </w:r>
     </w:p>
@@ -2328,15 +1317,7 @@
     </w:p>
     <w:p>
       <w:r>
-        <w:t>“설계 의도”</w:t>
-      </w:r>
-      <w:proofErr w:type="spellStart"/>
-      <w:r>
-        <w:t>를</w:t>
-      </w:r>
-      <w:proofErr w:type="spellEnd"/>
-      <w:r>
-        <w:t xml:space="preserve"> 나타내는 구조</w:t>
+        <w:t>“설계 의도”를 나타내는 구조</w:t>
       </w:r>
     </w:p>
     <w:p>
@@ -2397,7 +1378,6 @@
         </w:rPr>
         <w:t xml:space="preserve"> (</w:t>
       </w:r>
-      <w:proofErr w:type="spellStart"/>
       <w:r>
         <w:rPr>
           <w:rFonts w:hint="eastAsia"/>
@@ -2406,7 +1386,6 @@
         </w:rPr>
         <w:t>SubEntity</w:t>
       </w:r>
-      <w:proofErr w:type="spellEnd"/>
       <w:r>
         <w:rPr>
           <w:rFonts w:hint="eastAsia"/>
@@ -2419,21 +1398,7 @@
         <w:rPr>
           <w:rFonts w:hint="eastAsia"/>
         </w:rPr>
-        <w:t xml:space="preserve">작게 </w:t>
-      </w:r>
-      <w:proofErr w:type="spellStart"/>
-      <w:r>
-        <w:rPr>
-          <w:rFonts w:hint="eastAsia"/>
-        </w:rPr>
-        <w:t>표현되서</w:t>
-      </w:r>
-      <w:proofErr w:type="spellEnd"/>
-      <w:r>
-        <w:rPr>
-          <w:rFonts w:hint="eastAsia"/>
-        </w:rPr>
-        <w:t xml:space="preserve"> </w:t>
+        <w:t xml:space="preserve">작게 표현되서 </w:t>
       </w:r>
       <w:r>
         <w:t>Structural View</w:t>
@@ -2442,21 +1407,7 @@
         <w:rPr>
           <w:rFonts w:hint="eastAsia"/>
         </w:rPr>
-        <w:t xml:space="preserve">등에서는 눈에 띄지 않지만(작거나 </w:t>
-      </w:r>
-      <w:proofErr w:type="spellStart"/>
-      <w:r>
-        <w:rPr>
-          <w:rFonts w:hint="eastAsia"/>
-        </w:rPr>
-        <w:t>엣지처럼</w:t>
-      </w:r>
-      <w:proofErr w:type="spellEnd"/>
-      <w:r>
-        <w:rPr>
-          <w:rFonts w:hint="eastAsia"/>
-        </w:rPr>
-        <w:t xml:space="preserve"> 렌더링) 어떤 reg를 공유하는 걸 쉽게 표현</w:t>
+        <w:t>등에서는 눈에 띄지 않지만(작거나 엣지처럼 렌더링) 어떤 reg를 공유하는 걸 쉽게 표현</w:t>
       </w:r>
     </w:p>
     <w:p>
@@ -2467,6 +1418,7 @@
         </w:numPr>
       </w:pPr>
       <w:r>
+        <w:lastRenderedPageBreak/>
         <w:t>Flip-Flop</w:t>
       </w:r>
     </w:p>
@@ -2557,11 +1509,9 @@
           <w:numId w:val="10"/>
         </w:numPr>
       </w:pPr>
-      <w:proofErr w:type="spellStart"/>
       <w:r>
         <w:t>Pblock</w:t>
       </w:r>
-      <w:proofErr w:type="spellEnd"/>
     </w:p>
     <w:p>
       <w:pPr>
@@ -2572,60 +1522,6 @@
       </w:pPr>
       <w:r>
         <w:t>Board Connector</w:t>
-      </w:r>
-    </w:p>
-    <w:p>
-      <w:pPr>
-        <w:rPr>
-          <w:b/>
-          <w:bCs/>
-        </w:rPr>
-      </w:pPr>
-      <w:r>
-        <w:rPr>
-          <w:b/>
-          <w:bCs/>
-        </w:rPr>
-        <w:t>4. Abstract Control Entities</w:t>
-      </w:r>
-    </w:p>
-    <w:p>
-      <w:r>
-        <w:t>물리 객체는 아니지만 설계 이해에 핵심</w:t>
-      </w:r>
-    </w:p>
-    <w:p>
-      <w:pPr>
-        <w:numPr>
-          <w:ilvl w:val="0"/>
-          <w:numId w:val="11"/>
-        </w:numPr>
-      </w:pPr>
-      <w:r>
-        <w:t>Clock Domain</w:t>
-      </w:r>
-    </w:p>
-    <w:p>
-      <w:pPr>
-        <w:numPr>
-          <w:ilvl w:val="0"/>
-          <w:numId w:val="11"/>
-        </w:numPr>
-      </w:pPr>
-      <w:r>
-        <w:lastRenderedPageBreak/>
-        <w:t>Reset Domain</w:t>
-      </w:r>
-    </w:p>
-    <w:p>
-      <w:pPr>
-        <w:numPr>
-          <w:ilvl w:val="0"/>
-          <w:numId w:val="11"/>
-        </w:numPr>
-      </w:pPr>
-      <w:r>
-        <w:t>Power Domain (확장 가능)</w:t>
       </w:r>
     </w:p>
     <w:p>
@@ -3070,6 +1966,7 @@
           </w:tcPr>
           <w:p>
             <w:r>
+              <w:lastRenderedPageBreak/>
               <w:t>State</w:t>
             </w:r>
           </w:p>
@@ -3217,33 +2114,11 @@
           <w:numId w:val="12"/>
         </w:numPr>
       </w:pPr>
-      <w:proofErr w:type="spellStart"/>
-      <w:r>
-        <w:rPr>
-          <w:rFonts w:hint="eastAsia"/>
-        </w:rPr>
-        <w:t>Entitiy_Class</w:t>
-      </w:r>
-      <w:proofErr w:type="spellEnd"/>
-      <w:r>
-        <w:rPr>
-          <w:rFonts w:hint="eastAsia"/>
-        </w:rPr>
-        <w:t xml:space="preserve"> (</w:t>
-      </w:r>
-      <w:proofErr w:type="spellStart"/>
-      <w:r>
-        <w:rPr>
-          <w:rFonts w:hint="eastAsia"/>
-        </w:rPr>
-        <w:t>enum</w:t>
-      </w:r>
-      <w:proofErr w:type="spellEnd"/>
-      <w:r>
-        <w:rPr>
-          <w:rFonts w:hint="eastAsia"/>
-        </w:rPr>
-        <w:t>)</w:t>
+      <w:r>
+        <w:rPr>
+          <w:rFonts w:hint="eastAsia"/>
+        </w:rPr>
+        <w:t>Entitiy_Class (enum)</w:t>
       </w:r>
     </w:p>
     <w:p>
@@ -3254,33 +2129,11 @@
           <w:numId w:val="12"/>
         </w:numPr>
       </w:pPr>
-      <w:proofErr w:type="spellStart"/>
-      <w:r>
-        <w:rPr>
-          <w:rFonts w:hint="eastAsia"/>
-        </w:rPr>
-        <w:t>Entity_Type</w:t>
-      </w:r>
-      <w:proofErr w:type="spellEnd"/>
-      <w:r>
-        <w:rPr>
-          <w:rFonts w:hint="eastAsia"/>
-        </w:rPr>
-        <w:t xml:space="preserve"> (</w:t>
-      </w:r>
-      <w:proofErr w:type="spellStart"/>
-      <w:r>
-        <w:rPr>
-          <w:rFonts w:hint="eastAsia"/>
-        </w:rPr>
-        <w:t>enum</w:t>
-      </w:r>
-      <w:proofErr w:type="spellEnd"/>
-      <w:r>
-        <w:rPr>
-          <w:rFonts w:hint="eastAsia"/>
-        </w:rPr>
-        <w:t>)</w:t>
+      <w:r>
+        <w:rPr>
+          <w:rFonts w:hint="eastAsia"/>
+        </w:rPr>
+        <w:t>Entity_Type (enum)</w:t>
       </w:r>
     </w:p>
     <w:p>
@@ -3310,35 +2163,7 @@
         <w:rPr>
           <w:rFonts w:hint="eastAsia"/>
         </w:rPr>
-        <w:t xml:space="preserve">List&lt;Node&gt; </w:t>
-      </w:r>
-      <w:proofErr w:type="spellStart"/>
-      <w:r>
-        <w:rPr>
-          <w:rFonts w:hint="eastAsia"/>
-        </w:rPr>
-        <w:t>SubNode</w:t>
-      </w:r>
-      <w:proofErr w:type="spellEnd"/>
-      <w:r>
-        <w:rPr>
-          <w:rFonts w:hint="eastAsia"/>
-        </w:rPr>
-        <w:t xml:space="preserve">(가지는 </w:t>
-      </w:r>
-      <w:proofErr w:type="spellStart"/>
-      <w:r>
-        <w:rPr>
-          <w:rFonts w:hint="eastAsia"/>
-        </w:rPr>
-        <w:t>SubNode</w:t>
-      </w:r>
-      <w:proofErr w:type="spellEnd"/>
-      <w:r>
-        <w:rPr>
-          <w:rFonts w:hint="eastAsia"/>
-        </w:rPr>
-        <w:t>)</w:t>
+        <w:t>List&lt;Node&gt; SubNode(가지는 SubNode)</w:t>
       </w:r>
     </w:p>
     <w:p>
@@ -3353,22 +2178,7 @@
         <w:rPr>
           <w:rFonts w:hint="eastAsia"/>
         </w:rPr>
-        <w:lastRenderedPageBreak/>
-        <w:t xml:space="preserve">List&lt;Signal&gt; </w:t>
-      </w:r>
-      <w:proofErr w:type="spellStart"/>
-      <w:r>
-        <w:rPr>
-          <w:rFonts w:hint="eastAsia"/>
-        </w:rPr>
-        <w:t>OutputSignal</w:t>
-      </w:r>
-      <w:proofErr w:type="spellEnd"/>
-      <w:r>
-        <w:rPr>
-          <w:rFonts w:hint="eastAsia"/>
-        </w:rPr>
-        <w:t>(발행/갱신하는 signal)</w:t>
+        <w:t>List&lt;Signal&gt; OutputSignal(발행/갱신하는 signal)</w:t>
       </w:r>
     </w:p>
     <w:p>
@@ -3386,21 +2196,7 @@
         <w:rPr>
           <w:rFonts w:hint="eastAsia"/>
         </w:rPr>
-        <w:t xml:space="preserve">ist&lt;Signal&gt; </w:t>
-      </w:r>
-      <w:proofErr w:type="spellStart"/>
-      <w:r>
-        <w:rPr>
-          <w:rFonts w:hint="eastAsia"/>
-        </w:rPr>
-        <w:t>InputSignal</w:t>
-      </w:r>
-      <w:proofErr w:type="spellEnd"/>
-      <w:r>
-        <w:rPr>
-          <w:rFonts w:hint="eastAsia"/>
-        </w:rPr>
-        <w:t>(받는 Signal)</w:t>
+        <w:t>ist&lt;Signal&gt; InputSignal(받는 Signal)</w:t>
       </w:r>
     </w:p>
     <w:p>
@@ -3498,21 +2294,7 @@
         <w:rPr>
           <w:rFonts w:hint="eastAsia"/>
         </w:rPr>
-        <w:t xml:space="preserve">묶은 </w:t>
-      </w:r>
-      <w:proofErr w:type="gramStart"/>
-      <w:r>
-        <w:rPr>
-          <w:rFonts w:hint="eastAsia"/>
-        </w:rPr>
-        <w:t>기준( Clock</w:t>
-      </w:r>
-      <w:proofErr w:type="gramEnd"/>
-      <w:r>
-        <w:rPr>
-          <w:rFonts w:hint="eastAsia"/>
-        </w:rPr>
-        <w:t>, Reset Signal등의 주소)</w:t>
+        <w:t>묶은 기준( Clock, Reset Signal등의 주소)</w:t>
       </w:r>
     </w:p>
     <w:p>
@@ -3522,7 +2304,6 @@
           <w:bCs/>
         </w:rPr>
       </w:pPr>
-      <w:proofErr w:type="spellStart"/>
       <w:r>
         <w:rPr>
           <w:rFonts w:hint="eastAsia"/>
@@ -3531,7 +2312,6 @@
         </w:rPr>
         <w:t>에지에</w:t>
       </w:r>
-      <w:proofErr w:type="spellEnd"/>
       <w:r>
         <w:rPr>
           <w:b/>
@@ -3572,11 +2352,9 @@
           <w:numId w:val="7"/>
         </w:numPr>
       </w:pPr>
-      <w:proofErr w:type="spellStart"/>
       <w:r>
         <w:t>signal_name</w:t>
       </w:r>
-      <w:proofErr w:type="spellEnd"/>
     </w:p>
     <w:p>
       <w:pPr>
@@ -3586,29 +2364,8 @@
           <w:numId w:val="7"/>
         </w:numPr>
       </w:pPr>
-      <w:proofErr w:type="spellStart"/>
-      <w:r>
-        <w:t>source_hier_path</w:t>
-      </w:r>
-      <w:proofErr w:type="spellEnd"/>
-      <w:r>
-        <w:t xml:space="preserve"> (ex: top/</w:t>
-      </w:r>
-      <w:proofErr w:type="spellStart"/>
-      <w:r>
-        <w:t>u_cpu</w:t>
-      </w:r>
-      <w:proofErr w:type="spellEnd"/>
-      <w:r>
-        <w:t>/</w:t>
-      </w:r>
-      <w:proofErr w:type="spellStart"/>
-      <w:r>
-        <w:t>u_core</w:t>
-      </w:r>
-      <w:proofErr w:type="spellEnd"/>
-      <w:r>
-        <w:t>)</w:t>
+      <w:r>
+        <w:t>source_hier_path (ex: top/u_cpu/u_core)</w:t>
       </w:r>
     </w:p>
     <w:p>
@@ -3619,13 +2376,8 @@
           <w:numId w:val="7"/>
         </w:numPr>
       </w:pPr>
-      <w:proofErr w:type="spellStart"/>
-      <w:r>
-        <w:t>bit_range</w:t>
-      </w:r>
-      <w:proofErr w:type="spellEnd"/>
-      <w:r>
-        <w:t xml:space="preserve"> (bus일 때 [31:0] 중 어떤 비트인지)</w:t>
+      <w:r>
+        <w:t>bit_range (bus일 때 [31:0] 중 어떤 비트인지)</w:t>
       </w:r>
     </w:p>
     <w:p>
@@ -3637,6 +2389,7 @@
         </w:numPr>
       </w:pPr>
       <w:r>
+        <w:lastRenderedPageBreak/>
         <w:t>edge 타입</w:t>
       </w:r>
     </w:p>
@@ -3685,13 +2438,8 @@
         </w:numPr>
       </w:pPr>
       <w:r>
-        <w:t>parameter/</w:t>
-      </w:r>
-      <w:proofErr w:type="spellStart"/>
-      <w:r>
-        <w:t>defparam</w:t>
-      </w:r>
-      <w:proofErr w:type="spellEnd"/>
+        <w:t>parameter/defparam</w:t>
+      </w:r>
     </w:p>
     <w:p>
       <w:pPr>
@@ -3701,13 +2449,8 @@
           <w:numId w:val="7"/>
         </w:numPr>
       </w:pPr>
-      <w:proofErr w:type="spellStart"/>
-      <w:r>
-        <w:t>timing_exception</w:t>
-      </w:r>
-      <w:proofErr w:type="spellEnd"/>
-      <w:r>
-        <w:t xml:space="preserve"> (false path, multicycle…)</w:t>
+      <w:r>
+        <w:t>timing_exception (false path, multicycle…)</w:t>
       </w:r>
     </w:p>
     <w:p>
@@ -3718,13 +2461,8 @@
           <w:numId w:val="7"/>
         </w:numPr>
       </w:pPr>
-      <w:proofErr w:type="spellStart"/>
-      <w:r>
-        <w:t>edge_flow_type</w:t>
-      </w:r>
-      <w:proofErr w:type="spellEnd"/>
-      <w:r>
-        <w:t>:</w:t>
+      <w:r>
+        <w:t>edge_flow_type:</w:t>
       </w:r>
     </w:p>
     <w:p>
@@ -3742,13 +2480,8 @@
         <w:ind w:left="800"/>
       </w:pPr>
       <w:r>
-        <w:t xml:space="preserve">- </w:t>
-      </w:r>
-      <w:proofErr w:type="spellStart"/>
-      <w:r>
-        <w:t>sequential_launch</w:t>
-      </w:r>
-      <w:proofErr w:type="spellEnd"/>
+        <w:t>- sequential_launch</w:t>
+      </w:r>
     </w:p>
     <w:p>
       <w:pPr>
@@ -3756,13 +2489,8 @@
         <w:ind w:left="800"/>
       </w:pPr>
       <w:r>
-        <w:t xml:space="preserve">- </w:t>
-      </w:r>
-      <w:proofErr w:type="spellStart"/>
-      <w:r>
-        <w:t>sequential_capture</w:t>
-      </w:r>
-      <w:proofErr w:type="spellEnd"/>
+        <w:t>- sequential_capture</w:t>
+      </w:r>
     </w:p>
     <w:p>
       <w:pPr>
@@ -3770,13 +2498,8 @@
         <w:ind w:left="800"/>
       </w:pPr>
       <w:r>
-        <w:t xml:space="preserve">- </w:t>
-      </w:r>
-      <w:proofErr w:type="spellStart"/>
-      <w:r>
-        <w:t>clock_tree</w:t>
-      </w:r>
-      <w:proofErr w:type="spellEnd"/>
+        <w:t>- clock_tree</w:t>
+      </w:r>
     </w:p>
     <w:p>
       <w:pPr>
@@ -3784,22 +2507,11 @@
         <w:ind w:left="800"/>
       </w:pPr>
       <w:r>
-        <w:t xml:space="preserve">- </w:t>
-      </w:r>
-      <w:proofErr w:type="spellStart"/>
-      <w:r>
-        <w:t>async_reset</w:t>
-      </w:r>
-      <w:proofErr w:type="spellEnd"/>
+        <w:t>- async_reset</w:t>
+      </w:r>
     </w:p>
     <w:p/>
-    <w:p>
-      <w:pPr>
-        <w:rPr>
-          <w:rFonts w:hint="eastAsia"/>
-        </w:rPr>
-      </w:pPr>
-    </w:p>
+    <w:p/>
     <w:sectPr>
       <w:pgSz w:w="11906" w:h="16838"/>
       <w:pgMar w:top="1701" w:right="1440" w:bottom="1440" w:left="1440" w:header="851" w:footer="992" w:gutter="0"/>
@@ -3810,6 +2522,56 @@
 </w:document>
 </file>
 
+<file path=word/endnotes.xml><?xml version="1.0" encoding="utf-8"?>
+<w:endnotes xmlns:wpc="http://schemas.microsoft.com/office/word/2010/wordprocessingCanvas" xmlns:cx="http://schemas.microsoft.com/office/drawing/2014/chartex" xmlns:cx1="http://schemas.microsoft.com/office/drawing/2015/9/8/chartex" xmlns:cx2="http://schemas.microsoft.com/office/drawing/2015/10/21/chartex" xmlns:cx3="http://schemas.microsoft.com/office/drawing/2016/5/9/chartex" xmlns:cx4="http://schemas.microsoft.com/office/drawing/2016/5/10/chartex" xmlns:cx5="http://schemas.microsoft.com/office/drawing/2016/5/11/chartex" xmlns:cx6="http://schemas.microsoft.com/office/drawing/2016/5/12/chartex" xmlns:cx7="http://schemas.microsoft.com/office/drawing/2016/5/13/chartex" xmlns:cx8="http://schemas.microsoft.com/office/drawing/2016/5/14/chartex" xmlns:mc="http://schemas.openxmlformats.org/markup-compatibility/2006" xmlns:aink="http://schemas.microsoft.com/office/drawing/2016/ink" xmlns:am3d="http://schemas.microsoft.com/office/drawing/2017/model3d" xmlns:o="urn:schemas-microsoft-com:office:office" xmlns:oel="http://schemas.microsoft.com/office/2019/extlst" xmlns:r="http://schemas.openxmlformats.org/officeDocument/2006/relationships" xmlns:m="http://schemas.openxmlformats.org/officeDocument/2006/math" xmlns:v="urn:schemas-microsoft-com:vml" xmlns:wp14="http://schemas.microsoft.com/office/word/2010/wordprocessingDrawing" xmlns:wp="http://schemas.openxmlformats.org/drawingml/2006/wordprocessingDrawing" xmlns:w10="urn:schemas-microsoft-com:office:word" xmlns:w="http://schemas.openxmlformats.org/wordprocessingml/2006/main" xmlns:w14="http://schemas.microsoft.com/office/word/2010/wordml" xmlns:w15="http://schemas.microsoft.com/office/word/2012/wordml" xmlns:w16cex="http://schemas.microsoft.com/office/word/2018/wordml/cex" xmlns:w16cid="http://schemas.microsoft.com/office/word/2016/wordml/cid" xmlns:w16="http://schemas.microsoft.com/office/word/2018/wordml" xmlns:w16du="http://schemas.microsoft.com/office/word/2023/wordml/word16du" xmlns:w16sdtdh="http://schemas.microsoft.com/office/word/2020/wordml/sdtdatahash" xmlns:w16sdtfl="http://schemas.microsoft.com/office/word/2024/wordml/sdtformatlock" xmlns:w16se="http://schemas.microsoft.com/office/word/2015/wordml/symex" xmlns:wpg="http://schemas.microsoft.com/office/word/2010/wordprocessingGroup" xmlns:wpi="http://schemas.microsoft.com/office/word/2010/wordprocessingInk" xmlns:wne="http://schemas.microsoft.com/office/word/2006/wordml" xmlns:wps="http://schemas.microsoft.com/office/word/2010/wordprocessingShape" mc:Ignorable="w14 w15 w16se w16cid w16 w16cex w16sdtdh w16sdtfl w16du wp14">
+  <w:endnote w:type="separator" w:id="-1">
+    <w:p>
+      <w:pPr>
+        <w:spacing w:after="0"/>
+      </w:pPr>
+      <w:r>
+        <w:separator/>
+      </w:r>
+    </w:p>
+  </w:endnote>
+  <w:endnote w:type="continuationSeparator" w:id="0">
+    <w:p>
+      <w:pPr>
+        <w:spacing w:after="0"/>
+      </w:pPr>
+      <w:r>
+        <w:continuationSeparator/>
+      </w:r>
+    </w:p>
+  </w:endnote>
+</w:endnotes>
+</file>
+
+<file path=word/footnotes.xml><?xml version="1.0" encoding="utf-8"?>
+<w:footnotes xmlns:wpc="http://schemas.microsoft.com/office/word/2010/wordprocessingCanvas" xmlns:cx="http://schemas.microsoft.com/office/drawing/2014/chartex" xmlns:cx1="http://schemas.microsoft.com/office/drawing/2015/9/8/chartex" xmlns:cx2="http://schemas.microsoft.com/office/drawing/2015/10/21/chartex" xmlns:cx3="http://schemas.microsoft.com/office/drawing/2016/5/9/chartex" xmlns:cx4="http://schemas.microsoft.com/office/drawing/2016/5/10/chartex" xmlns:cx5="http://schemas.microsoft.com/office/drawing/2016/5/11/chartex" xmlns:cx6="http://schemas.microsoft.com/office/drawing/2016/5/12/chartex" xmlns:cx7="http://schemas.microsoft.com/office/drawing/2016/5/13/chartex" xmlns:cx8="http://schemas.microsoft.com/office/drawing/2016/5/14/chartex" xmlns:mc="http://schemas.openxmlformats.org/markup-compatibility/2006" xmlns:aink="http://schemas.microsoft.com/office/drawing/2016/ink" xmlns:am3d="http://schemas.microsoft.com/office/drawing/2017/model3d" xmlns:o="urn:schemas-microsoft-com:office:office" xmlns:oel="http://schemas.microsoft.com/office/2019/extlst" xmlns:r="http://schemas.openxmlformats.org/officeDocument/2006/relationships" xmlns:m="http://schemas.openxmlformats.org/officeDocument/2006/math" xmlns:v="urn:schemas-microsoft-com:vml" xmlns:wp14="http://schemas.microsoft.com/office/word/2010/wordprocessingDrawing" xmlns:wp="http://schemas.openxmlformats.org/drawingml/2006/wordprocessingDrawing" xmlns:w10="urn:schemas-microsoft-com:office:word" xmlns:w="http://schemas.openxmlformats.org/wordprocessingml/2006/main" xmlns:w14="http://schemas.microsoft.com/office/word/2010/wordml" xmlns:w15="http://schemas.microsoft.com/office/word/2012/wordml" xmlns:w16cex="http://schemas.microsoft.com/office/word/2018/wordml/cex" xmlns:w16cid="http://schemas.microsoft.com/office/word/2016/wordml/cid" xmlns:w16="http://schemas.microsoft.com/office/word/2018/wordml" xmlns:w16du="http://schemas.microsoft.com/office/word/2023/wordml/word16du" xmlns:w16sdtdh="http://schemas.microsoft.com/office/word/2020/wordml/sdtdatahash" xmlns:w16sdtfl="http://schemas.microsoft.com/office/word/2024/wordml/sdtformatlock" xmlns:w16se="http://schemas.microsoft.com/office/word/2015/wordml/symex" xmlns:wpg="http://schemas.microsoft.com/office/word/2010/wordprocessingGroup" xmlns:wpi="http://schemas.microsoft.com/office/word/2010/wordprocessingInk" xmlns:wne="http://schemas.microsoft.com/office/word/2006/wordml" xmlns:wps="http://schemas.microsoft.com/office/word/2010/wordprocessingShape" mc:Ignorable="w14 w15 w16se w16cid w16 w16cex w16sdtdh w16sdtfl w16du wp14">
+  <w:footnote w:type="separator" w:id="-1">
+    <w:p>
+      <w:pPr>
+        <w:spacing w:after="0"/>
+      </w:pPr>
+      <w:r>
+        <w:separator/>
+      </w:r>
+    </w:p>
+  </w:footnote>
+  <w:footnote w:type="continuationSeparator" w:id="0">
+    <w:p>
+      <w:pPr>
+        <w:spacing w:after="0"/>
+      </w:pPr>
+      <w:r>
+        <w:continuationSeparator/>
+      </w:r>
+    </w:p>
+  </w:footnote>
+</w:footnotes>
+</file>
+
 <file path=word/numbering.xml><?xml version="1.0" encoding="utf-8"?>
 <w:numbering xmlns:wpc="http://schemas.microsoft.com/office/word/2010/wordprocessingCanvas" xmlns:cx="http://schemas.microsoft.com/office/drawing/2014/chartex" xmlns:cx1="http://schemas.microsoft.com/office/drawing/2015/9/8/chartex" xmlns:cx2="http://schemas.microsoft.com/office/drawing/2015/10/21/chartex" xmlns:cx3="http://schemas.microsoft.com/office/drawing/2016/5/9/chartex" xmlns:cx4="http://schemas.microsoft.com/office/drawing/2016/5/10/chartex" xmlns:cx5="http://schemas.microsoft.com/office/drawing/2016/5/11/chartex" xmlns:cx6="http://schemas.microsoft.com/office/drawing/2016/5/12/chartex" xmlns:cx7="http://schemas.microsoft.com/office/drawing/2016/5/13/chartex" xmlns:cx8="http://schemas.microsoft.com/office/drawing/2016/5/14/chartex" xmlns:mc="http://schemas.openxmlformats.org/markup-compatibility/2006" xmlns:aink="http://schemas.microsoft.com/office/drawing/2016/ink" xmlns:am3d="http://schemas.microsoft.com/office/drawing/2017/model3d" xmlns:o="urn:schemas-microsoft-com:office:office" xmlns:oel="http://schemas.microsoft.com/office/2019/extlst" xmlns:r="http://schemas.openxmlformats.org/officeDocument/2006/relationships" xmlns:m="http://schemas.openxmlformats.org/officeDocument/2006/math" xmlns:v="urn:schemas-microsoft-com:vml" xmlns:wp14="http://schemas.microsoft.com/office/word/2010/wordprocessingDrawing" xmlns:wp="http://schemas.openxmlformats.org/drawingml/2006/wordprocessingDrawing" xmlns:w10="urn:schemas-microsoft-com:office:word" xmlns:w="http://schemas.openxmlformats.org/wordprocessingml/2006/main" xmlns:w14="http://schemas.microsoft.com/office/word/2010/wordml" xmlns:w15="http://schemas.microsoft.com/office/word/2012/wordml" xmlns:w16cex="http://schemas.microsoft.com/office/word/2018/wordml/cex" xmlns:w16cid="http://schemas.microsoft.com/office/word/2016/wordml/cid" xmlns:w16="http://schemas.microsoft.com/office/word/2018/wordml" xmlns:w16du="http://schemas.microsoft.com/office/word/2023/wordml/word16du" xmlns:w16sdtdh="http://schemas.microsoft.com/office/word/2020/wordml/sdtdatahash" xmlns:w16sdtfl="http://schemas.microsoft.com/office/word/2024/wordml/sdtformatlock" xmlns:w16se="http://schemas.microsoft.com/office/word/2015/wordml/symex" xmlns:wpg="http://schemas.microsoft.com/office/word/2010/wordprocessingGroup" xmlns:wpi="http://schemas.microsoft.com/office/word/2010/wordprocessingInk" xmlns:wne="http://schemas.microsoft.com/office/word/2006/wordml" xmlns:wps="http://schemas.microsoft.com/office/word/2010/wordprocessingShape" mc:Ignorable="w14 w15 w16se w16cid w16 w16cex w16sdtdh w16sdtfl w16du wp14">
   <w:abstractNum w:abstractNumId="0" w15:restartNumberingAfterBreak="0">
@@ -4794,6 +3556,95 @@
     </w:lvl>
   </w:abstractNum>
   <w:abstractNum w:abstractNumId="9" w15:restartNumberingAfterBreak="0">
+    <w:nsid w:val="4576125E"/>
+    <w:multiLevelType w:val="hybridMultilevel"/>
+    <w:tmpl w:val="D2FE05FE"/>
+    <w:lvl w:ilvl="0" w:tplc="5CDA735A">
+      <w:start w:val="1"/>
+      <w:numFmt w:val="decimal"/>
+      <w:lvlText w:val="%1."/>
+      <w:lvlJc w:val="left"/>
+      <w:pPr>
+        <w:ind w:left="800" w:hanging="360"/>
+      </w:pPr>
+      <w:rPr>
+        <w:rFonts w:hint="default"/>
+      </w:rPr>
+    </w:lvl>
+    <w:lvl w:ilvl="1" w:tplc="04090019" w:tentative="1">
+      <w:start w:val="1"/>
+      <w:numFmt w:val="upperLetter"/>
+      <w:lvlText w:val="%2."/>
+      <w:lvlJc w:val="left"/>
+      <w:pPr>
+        <w:ind w:left="1320" w:hanging="440"/>
+      </w:pPr>
+    </w:lvl>
+    <w:lvl w:ilvl="2" w:tplc="0409001B" w:tentative="1">
+      <w:start w:val="1"/>
+      <w:numFmt w:val="lowerRoman"/>
+      <w:lvlText w:val="%3."/>
+      <w:lvlJc w:val="right"/>
+      <w:pPr>
+        <w:ind w:left="1760" w:hanging="440"/>
+      </w:pPr>
+    </w:lvl>
+    <w:lvl w:ilvl="3" w:tplc="0409000F" w:tentative="1">
+      <w:start w:val="1"/>
+      <w:numFmt w:val="decimal"/>
+      <w:lvlText w:val="%4."/>
+      <w:lvlJc w:val="left"/>
+      <w:pPr>
+        <w:ind w:left="2200" w:hanging="440"/>
+      </w:pPr>
+    </w:lvl>
+    <w:lvl w:ilvl="4" w:tplc="04090019" w:tentative="1">
+      <w:start w:val="1"/>
+      <w:numFmt w:val="upperLetter"/>
+      <w:lvlText w:val="%5."/>
+      <w:lvlJc w:val="left"/>
+      <w:pPr>
+        <w:ind w:left="2640" w:hanging="440"/>
+      </w:pPr>
+    </w:lvl>
+    <w:lvl w:ilvl="5" w:tplc="0409001B" w:tentative="1">
+      <w:start w:val="1"/>
+      <w:numFmt w:val="lowerRoman"/>
+      <w:lvlText w:val="%6."/>
+      <w:lvlJc w:val="right"/>
+      <w:pPr>
+        <w:ind w:left="3080" w:hanging="440"/>
+      </w:pPr>
+    </w:lvl>
+    <w:lvl w:ilvl="6" w:tplc="0409000F" w:tentative="1">
+      <w:start w:val="1"/>
+      <w:numFmt w:val="decimal"/>
+      <w:lvlText w:val="%7."/>
+      <w:lvlJc w:val="left"/>
+      <w:pPr>
+        <w:ind w:left="3520" w:hanging="440"/>
+      </w:pPr>
+    </w:lvl>
+    <w:lvl w:ilvl="7" w:tplc="04090019" w:tentative="1">
+      <w:start w:val="1"/>
+      <w:numFmt w:val="upperLetter"/>
+      <w:lvlText w:val="%8."/>
+      <w:lvlJc w:val="left"/>
+      <w:pPr>
+        <w:ind w:left="3960" w:hanging="440"/>
+      </w:pPr>
+    </w:lvl>
+    <w:lvl w:ilvl="8" w:tplc="0409001B" w:tentative="1">
+      <w:start w:val="1"/>
+      <w:numFmt w:val="lowerRoman"/>
+      <w:lvlText w:val="%9."/>
+      <w:lvlJc w:val="right"/>
+      <w:pPr>
+        <w:ind w:left="4400" w:hanging="440"/>
+      </w:pPr>
+    </w:lvl>
+  </w:abstractNum>
+  <w:abstractNum w:abstractNumId="10" w15:restartNumberingAfterBreak="0">
     <w:nsid w:val="6500005B"/>
     <w:multiLevelType w:val="hybridMultilevel"/>
     <w:tmpl w:val="68002862"/>
@@ -4882,7 +3733,7 @@
       </w:pPr>
     </w:lvl>
   </w:abstractNum>
-  <w:abstractNum w:abstractNumId="10" w15:restartNumberingAfterBreak="0">
+  <w:abstractNum w:abstractNumId="11" w15:restartNumberingAfterBreak="0">
     <w:nsid w:val="6C25235C"/>
     <w:multiLevelType w:val="multilevel"/>
     <w:tmpl w:val="761ED16C"/>
@@ -5031,7 +3882,7 @@
       </w:rPr>
     </w:lvl>
   </w:abstractNum>
-  <w:abstractNum w:abstractNumId="11" w15:restartNumberingAfterBreak="0">
+  <w:abstractNum w:abstractNumId="12" w15:restartNumberingAfterBreak="0">
     <w:nsid w:val="7C220001"/>
     <w:multiLevelType w:val="hybridMultilevel"/>
     <w:tmpl w:val="1A2A0CEE"/>
@@ -5127,10 +3978,10 @@
     <w:abstractNumId w:val="7"/>
   </w:num>
   <w:num w:numId="3" w16cid:durableId="2107342783">
-    <w:abstractNumId w:val="9"/>
+    <w:abstractNumId w:val="10"/>
   </w:num>
   <w:num w:numId="4" w16cid:durableId="284386614">
-    <w:abstractNumId w:val="11"/>
+    <w:abstractNumId w:val="12"/>
   </w:num>
   <w:num w:numId="5" w16cid:durableId="1888838340">
     <w:abstractNumId w:val="2"/>
@@ -5151,10 +4002,13 @@
     <w:abstractNumId w:val="3"/>
   </w:num>
   <w:num w:numId="11" w16cid:durableId="1855727576">
-    <w:abstractNumId w:val="10"/>
+    <w:abstractNumId w:val="11"/>
   </w:num>
   <w:num w:numId="12" w16cid:durableId="14550591">
     <w:abstractNumId w:val="4"/>
+  </w:num>
+  <w:num w:numId="13" w16cid:durableId="328338159">
+    <w:abstractNumId w:val="9"/>
   </w:num>
 </w:numbering>
 </file>
@@ -6075,6 +4929,50 @@
       <w:spacing w:val="5"/>
     </w:rPr>
   </w:style>
+  <w:style w:type="paragraph" w:styleId="aa">
+    <w:name w:val="header"/>
+    <w:basedOn w:val="a"/>
+    <w:link w:val="Char3"/>
+    <w:uiPriority w:val="99"/>
+    <w:unhideWhenUsed/>
+    <w:rsid w:val="00A07F3A"/>
+    <w:pPr>
+      <w:tabs>
+        <w:tab w:val="center" w:pos="4513"/>
+        <w:tab w:val="right" w:pos="9026"/>
+      </w:tabs>
+      <w:snapToGrid w:val="0"/>
+    </w:pPr>
+  </w:style>
+  <w:style w:type="character" w:customStyle="1" w:styleId="Char3">
+    <w:name w:val="머리글 Char"/>
+    <w:basedOn w:val="a0"/>
+    <w:link w:val="aa"/>
+    <w:uiPriority w:val="99"/>
+    <w:rsid w:val="00A07F3A"/>
+  </w:style>
+  <w:style w:type="paragraph" w:styleId="ab">
+    <w:name w:val="footer"/>
+    <w:basedOn w:val="a"/>
+    <w:link w:val="Char4"/>
+    <w:uiPriority w:val="99"/>
+    <w:unhideWhenUsed/>
+    <w:rsid w:val="00A07F3A"/>
+    <w:pPr>
+      <w:tabs>
+        <w:tab w:val="center" w:pos="4513"/>
+        <w:tab w:val="right" w:pos="9026"/>
+      </w:tabs>
+      <w:snapToGrid w:val="0"/>
+    </w:pPr>
+  </w:style>
+  <w:style w:type="character" w:customStyle="1" w:styleId="Char4">
+    <w:name w:val="바닥글 Char"/>
+    <w:basedOn w:val="a0"/>
+    <w:link w:val="ab"/>
+    <w:uiPriority w:val="99"/>
+    <w:rsid w:val="00A07F3A"/>
+  </w:style>
 </w:styles>
 </file>
 
